--- a/DuAn1_Nhom5_BaoCao.docx
+++ b/DuAn1_Nhom5_BaoCao.docx
@@ -472,7 +472,7 @@
             </w:rPr>
             <w:fldChar w:fldCharType="separate"/>
           </w:r>
-          <w:hyperlink w:anchor="_Toc17139749" w:history="1">
+          <w:hyperlink w:anchor="_Toc17186002" w:history="1">
             <w:r>
               <w:rPr>
                 <w:rStyle w:val="Hyperlink"/>
@@ -500,7 +500,7 @@
                 <w:noProof/>
                 <w:webHidden/>
               </w:rPr>
-              <w:instrText xml:space="preserve"> PAGEREF _Toc17139749 \h </w:instrText>
+              <w:instrText xml:space="preserve"> PAGEREF _Toc17186002 \h </w:instrText>
             </w:r>
             <w:r>
               <w:rPr>
@@ -544,7 +544,7 @@
               <w:sz w:val="22"/>
             </w:rPr>
           </w:pPr>
-          <w:hyperlink w:anchor="_Toc17139750" w:history="1">
+          <w:hyperlink w:anchor="_Toc17186003" w:history="1">
             <w:r>
               <w:rPr>
                 <w:rStyle w:val="Hyperlink"/>
@@ -572,7 +572,7 @@
                 <w:noProof/>
                 <w:webHidden/>
               </w:rPr>
-              <w:instrText xml:space="preserve"> PAGEREF _Toc17139750 \h </w:instrText>
+              <w:instrText xml:space="preserve"> PAGEREF _Toc17186003 \h </w:instrText>
             </w:r>
             <w:r>
               <w:rPr>
@@ -616,7 +616,7 @@
               <w:sz w:val="22"/>
             </w:rPr>
           </w:pPr>
-          <w:hyperlink w:anchor="_Toc17139751" w:history="1">
+          <w:hyperlink w:anchor="_Toc17186004" w:history="1">
             <w:r>
               <w:rPr>
                 <w:rStyle w:val="Hyperlink"/>
@@ -644,7 +644,7 @@
                 <w:noProof/>
                 <w:webHidden/>
               </w:rPr>
-              <w:instrText xml:space="preserve"> PAGEREF _Toc17139751 \h </w:instrText>
+              <w:instrText xml:space="preserve"> PAGEREF _Toc17186004 \h </w:instrText>
             </w:r>
             <w:r>
               <w:rPr>
@@ -688,7 +688,7 @@
               <w:sz w:val="22"/>
             </w:rPr>
           </w:pPr>
-          <w:hyperlink w:anchor="_Toc17139752" w:history="1">
+          <w:hyperlink w:anchor="_Toc17186005" w:history="1">
             <w:r>
               <w:rPr>
                 <w:rStyle w:val="Hyperlink"/>
@@ -716,7 +716,7 @@
                 <w:noProof/>
                 <w:webHidden/>
               </w:rPr>
-              <w:instrText xml:space="preserve"> PAGEREF _Toc17139752 \h </w:instrText>
+              <w:instrText xml:space="preserve"> PAGEREF _Toc17186005 \h </w:instrText>
             </w:r>
             <w:r>
               <w:rPr>
@@ -760,7 +760,7 @@
               <w:sz w:val="22"/>
             </w:rPr>
           </w:pPr>
-          <w:hyperlink w:anchor="_Toc17139753" w:history="1">
+          <w:hyperlink w:anchor="_Toc17186006" w:history="1">
             <w:r>
               <w:rPr>
                 <w:rStyle w:val="Hyperlink"/>
@@ -788,7 +788,7 @@
                 <w:noProof/>
                 <w:webHidden/>
               </w:rPr>
-              <w:instrText xml:space="preserve"> PAGEREF _Toc17139753 \h </w:instrText>
+              <w:instrText xml:space="preserve"> PAGEREF _Toc17186006 \h </w:instrText>
             </w:r>
             <w:r>
               <w:rPr>
@@ -832,7 +832,7 @@
               <w:sz w:val="22"/>
             </w:rPr>
           </w:pPr>
-          <w:hyperlink w:anchor="_Toc17139754" w:history="1">
+          <w:hyperlink w:anchor="_Toc17186007" w:history="1">
             <w:r>
               <w:rPr>
                 <w:rStyle w:val="Hyperlink"/>
@@ -860,7 +860,7 @@
                 <w:noProof/>
                 <w:webHidden/>
               </w:rPr>
-              <w:instrText xml:space="preserve"> PAGEREF _Toc17139754 \h </w:instrText>
+              <w:instrText xml:space="preserve"> PAGEREF _Toc17186007 \h </w:instrText>
             </w:r>
             <w:r>
               <w:rPr>
@@ -904,7 +904,7 @@
               <w:sz w:val="22"/>
             </w:rPr>
           </w:pPr>
-          <w:hyperlink w:anchor="_Toc17139755" w:history="1">
+          <w:hyperlink w:anchor="_Toc17186008" w:history="1">
             <w:r>
               <w:rPr>
                 <w:rStyle w:val="Hyperlink"/>
@@ -932,7 +932,7 @@
                 <w:noProof/>
                 <w:webHidden/>
               </w:rPr>
-              <w:instrText xml:space="preserve"> PAGEREF _Toc17139755 \h </w:instrText>
+              <w:instrText xml:space="preserve"> PAGEREF _Toc17186008 \h </w:instrText>
             </w:r>
             <w:r>
               <w:rPr>
@@ -976,7 +976,7 @@
               <w:sz w:val="22"/>
             </w:rPr>
           </w:pPr>
-          <w:hyperlink w:anchor="_Toc17139756" w:history="1">
+          <w:hyperlink w:anchor="_Toc17186009" w:history="1">
             <w:r>
               <w:rPr>
                 <w:rStyle w:val="Hyperlink"/>
@@ -1004,7 +1004,7 @@
                 <w:noProof/>
                 <w:webHidden/>
               </w:rPr>
-              <w:instrText xml:space="preserve"> PAGEREF _Toc17139756 \h </w:instrText>
+              <w:instrText xml:space="preserve"> PAGEREF _Toc17186009 \h </w:instrText>
             </w:r>
             <w:r>
               <w:rPr>
@@ -1048,7 +1048,7 @@
               <w:sz w:val="22"/>
             </w:rPr>
           </w:pPr>
-          <w:hyperlink w:anchor="_Toc17139757" w:history="1">
+          <w:hyperlink w:anchor="_Toc17186010" w:history="1">
             <w:r>
               <w:rPr>
                 <w:rStyle w:val="Hyperlink"/>
@@ -1076,7 +1076,7 @@
                 <w:noProof/>
                 <w:webHidden/>
               </w:rPr>
-              <w:instrText xml:space="preserve"> PAGEREF _Toc17139757 \h </w:instrText>
+              <w:instrText xml:space="preserve"> PAGEREF _Toc17186010 \h </w:instrText>
             </w:r>
             <w:r>
               <w:rPr>
@@ -1120,7 +1120,7 @@
               <w:sz w:val="22"/>
             </w:rPr>
           </w:pPr>
-          <w:hyperlink w:anchor="_Toc17139758" w:history="1">
+          <w:hyperlink w:anchor="_Toc17186011" w:history="1">
             <w:r>
               <w:rPr>
                 <w:rStyle w:val="Hyperlink"/>
@@ -1148,7 +1148,7 @@
                 <w:noProof/>
                 <w:webHidden/>
               </w:rPr>
-              <w:instrText xml:space="preserve"> PAGEREF _Toc17139758 \h </w:instrText>
+              <w:instrText xml:space="preserve"> PAGEREF _Toc17186011 \h </w:instrText>
             </w:r>
             <w:r>
               <w:rPr>
@@ -1169,6 +1169,77 @@
                 <w:webHidden/>
               </w:rPr>
               <w:t>9</w:t>
+            </w:r>
+            <w:r>
+              <w:rPr>
+                <w:noProof/>
+                <w:webHidden/>
+              </w:rPr>
+              <w:fldChar w:fldCharType="end"/>
+            </w:r>
+          </w:hyperlink>
+        </w:p>
+        <w:p>
+          <w:pPr>
+            <w:pStyle w:val="TOC3"/>
+            <w:tabs>
+              <w:tab w:val="right" w:leader="dot" w:pos="9062"/>
+            </w:tabs>
+            <w:rPr>
+              <w:rFonts w:asciiTheme="minorHAnsi" w:eastAsiaTheme="minorEastAsia" w:hAnsiTheme="minorHAnsi"/>
+              <w:noProof/>
+              <w:color w:val="auto"/>
+              <w:sz w:val="22"/>
+            </w:rPr>
+          </w:pPr>
+          <w:hyperlink w:anchor="_Toc17186012" w:history="1">
+            <w:r>
+              <w:rPr>
+                <w:rStyle w:val="Hyperlink"/>
+                <w:noProof/>
+              </w:rPr>
+              <w:t>2.3. Viết mã tạo cơ sở dữ liệu</w:t>
+            </w:r>
+            <w:r>
+              <w:rPr>
+                <w:noProof/>
+                <w:webHidden/>
+              </w:rPr>
+              <w:tab/>
+            </w:r>
+            <w:r>
+              <w:rPr>
+                <w:noProof/>
+                <w:webHidden/>
+              </w:rPr>
+              <w:fldChar w:fldCharType="begin"/>
+            </w:r>
+            <w:r>
+              <w:rPr>
+                <w:noProof/>
+                <w:webHidden/>
+              </w:rPr>
+              <w:instrText xml:space="preserve"> PAGEREF _Toc17186012 \h </w:instrText>
+            </w:r>
+            <w:r>
+              <w:rPr>
+                <w:noProof/>
+                <w:webHidden/>
+              </w:rPr>
+            </w:r>
+            <w:r>
+              <w:rPr>
+                <w:noProof/>
+                <w:webHidden/>
+              </w:rPr>
+              <w:fldChar w:fldCharType="separate"/>
+            </w:r>
+            <w:r>
+              <w:rPr>
+                <w:noProof/>
+                <w:webHidden/>
+              </w:rPr>
+              <w:t>14</w:t>
             </w:r>
             <w:r>
               <w:rPr>
@@ -1192,7 +1263,7 @@
               <w:sz w:val="22"/>
             </w:rPr>
           </w:pPr>
-          <w:hyperlink w:anchor="_Toc17139759" w:history="1">
+          <w:hyperlink w:anchor="_Toc17186013" w:history="1">
             <w:r>
               <w:rPr>
                 <w:rStyle w:val="Hyperlink"/>
@@ -1220,7 +1291,7 @@
                 <w:noProof/>
                 <w:webHidden/>
               </w:rPr>
-              <w:instrText xml:space="preserve"> PAGEREF _Toc17139759 \h </w:instrText>
+              <w:instrText xml:space="preserve"> PAGEREF _Toc17186013 \h </w:instrText>
             </w:r>
             <w:r>
               <w:rPr>
@@ -1240,7 +1311,7 @@
                 <w:noProof/>
                 <w:webHidden/>
               </w:rPr>
-              <w:t>13</w:t>
+              <w:t>17</w:t>
             </w:r>
             <w:r>
               <w:rPr>
@@ -1264,7 +1335,7 @@
               <w:sz w:val="22"/>
             </w:rPr>
           </w:pPr>
-          <w:hyperlink w:anchor="_Toc17139760" w:history="1">
+          <w:hyperlink w:anchor="_Toc17186014" w:history="1">
             <w:r>
               <w:rPr>
                 <w:rStyle w:val="Hyperlink"/>
@@ -1292,7 +1363,7 @@
                 <w:noProof/>
                 <w:webHidden/>
               </w:rPr>
-              <w:instrText xml:space="preserve"> PAGEREF _Toc17139760 \h </w:instrText>
+              <w:instrText xml:space="preserve"> PAGEREF _Toc17186014 \h </w:instrText>
             </w:r>
             <w:r>
               <w:rPr>
@@ -1312,7 +1383,7 @@
                 <w:noProof/>
                 <w:webHidden/>
               </w:rPr>
-              <w:t>13</w:t>
+              <w:t>17</w:t>
             </w:r>
             <w:r>
               <w:rPr>
@@ -1336,7 +1407,7 @@
               <w:sz w:val="22"/>
             </w:rPr>
           </w:pPr>
-          <w:hyperlink w:anchor="_Toc17139761" w:history="1">
+          <w:hyperlink w:anchor="_Toc17186015" w:history="1">
             <w:r>
               <w:rPr>
                 <w:rStyle w:val="Hyperlink"/>
@@ -1364,7 +1435,7 @@
                 <w:noProof/>
                 <w:webHidden/>
               </w:rPr>
-              <w:instrText xml:space="preserve"> PAGEREF _Toc17139761 \h </w:instrText>
+              <w:instrText xml:space="preserve"> PAGEREF _Toc17186015 \h </w:instrText>
             </w:r>
             <w:r>
               <w:rPr>
@@ -1384,7 +1455,7 @@
                 <w:noProof/>
                 <w:webHidden/>
               </w:rPr>
-              <w:t>14</w:t>
+              <w:t>18</w:t>
             </w:r>
             <w:r>
               <w:rPr>
@@ -1408,7 +1479,7 @@
               <w:sz w:val="22"/>
             </w:rPr>
           </w:pPr>
-          <w:hyperlink w:anchor="_Toc17139762" w:history="1">
+          <w:hyperlink w:anchor="_Toc17186016" w:history="1">
             <w:r>
               <w:rPr>
                 <w:rStyle w:val="Hyperlink"/>
@@ -1436,7 +1507,7 @@
                 <w:noProof/>
                 <w:webHidden/>
               </w:rPr>
-              <w:instrText xml:space="preserve"> PAGEREF _Toc17139762 \h </w:instrText>
+              <w:instrText xml:space="preserve"> PAGEREF _Toc17186016 \h </w:instrText>
             </w:r>
             <w:r>
               <w:rPr>
@@ -1456,7 +1527,7 @@
                 <w:noProof/>
                 <w:webHidden/>
               </w:rPr>
-              <w:t>22</w:t>
+              <w:t>27</w:t>
             </w:r>
             <w:r>
               <w:rPr>
@@ -1480,7 +1551,7 @@
               <w:sz w:val="22"/>
             </w:rPr>
           </w:pPr>
-          <w:hyperlink w:anchor="_Toc17139763" w:history="1">
+          <w:hyperlink w:anchor="_Toc17186017" w:history="1">
             <w:r>
               <w:rPr>
                 <w:rStyle w:val="Hyperlink"/>
@@ -1508,7 +1579,7 @@
                 <w:noProof/>
                 <w:webHidden/>
               </w:rPr>
-              <w:instrText xml:space="preserve"> PAGEREF _Toc17139763 \h </w:instrText>
+              <w:instrText xml:space="preserve"> PAGEREF _Toc17186017 \h </w:instrText>
             </w:r>
             <w:r>
               <w:rPr>
@@ -1528,7 +1599,7 @@
                 <w:noProof/>
                 <w:webHidden/>
               </w:rPr>
-              <w:t>22</w:t>
+              <w:t>27</w:t>
             </w:r>
             <w:r>
               <w:rPr>
@@ -1552,7 +1623,7 @@
               <w:sz w:val="22"/>
             </w:rPr>
           </w:pPr>
-          <w:hyperlink w:anchor="_Toc17139764" w:history="1">
+          <w:hyperlink w:anchor="_Toc17186018" w:history="1">
             <w:r>
               <w:rPr>
                 <w:rStyle w:val="Hyperlink"/>
@@ -1580,7 +1651,7 @@
                 <w:noProof/>
                 <w:webHidden/>
               </w:rPr>
-              <w:instrText xml:space="preserve"> PAGEREF _Toc17139764 \h </w:instrText>
+              <w:instrText xml:space="preserve"> PAGEREF _Toc17186018 \h </w:instrText>
             </w:r>
             <w:r>
               <w:rPr>
@@ -1600,7 +1671,7 @@
                 <w:noProof/>
                 <w:webHidden/>
               </w:rPr>
-              <w:t>22</w:t>
+              <w:t>27</w:t>
             </w:r>
             <w:r>
               <w:rPr>
@@ -1624,7 +1695,7 @@
               <w:sz w:val="22"/>
             </w:rPr>
           </w:pPr>
-          <w:hyperlink w:anchor="_Toc17139765" w:history="1">
+          <w:hyperlink w:anchor="_Toc17186019" w:history="1">
             <w:r>
               <w:rPr>
                 <w:rStyle w:val="Hyperlink"/>
@@ -1652,7 +1723,7 @@
                 <w:noProof/>
                 <w:webHidden/>
               </w:rPr>
-              <w:instrText xml:space="preserve"> PAGEREF _Toc17139765 \h </w:instrText>
+              <w:instrText xml:space="preserve"> PAGEREF _Toc17186019 \h </w:instrText>
             </w:r>
             <w:r>
               <w:rPr>
@@ -1672,7 +1743,7 @@
                 <w:noProof/>
                 <w:webHidden/>
               </w:rPr>
-              <w:t>22</w:t>
+              <w:t>27</w:t>
             </w:r>
             <w:r>
               <w:rPr>
@@ -1696,7 +1767,7 @@
               <w:sz w:val="22"/>
             </w:rPr>
           </w:pPr>
-          <w:hyperlink w:anchor="_Toc17139766" w:history="1">
+          <w:hyperlink w:anchor="_Toc17186020" w:history="1">
             <w:r>
               <w:rPr>
                 <w:rStyle w:val="Hyperlink"/>
@@ -1724,7 +1795,7 @@
                 <w:noProof/>
                 <w:webHidden/>
               </w:rPr>
-              <w:instrText xml:space="preserve"> PAGEREF _Toc17139766 \h </w:instrText>
+              <w:instrText xml:space="preserve"> PAGEREF _Toc17186020 \h </w:instrText>
             </w:r>
             <w:r>
               <w:rPr>
@@ -1744,7 +1815,7 @@
                 <w:noProof/>
                 <w:webHidden/>
               </w:rPr>
-              <w:t>23</w:t>
+              <w:t>28</w:t>
             </w:r>
             <w:r>
               <w:rPr>
@@ -1757,6 +1828,7 @@
         </w:p>
         <w:p>
           <w:pPr>
+            <w:ind w:firstLine="0"/>
             <w:rPr>
               <w:rFonts w:ascii="Times New Viet" w:hAnsi="Times New Viet" w:cs="Times New Viet"/>
               <w:szCs w:val="28"/>
@@ -1767,6 +1839,7 @@
               <w:rFonts w:ascii="Times New Viet" w:hAnsi="Times New Viet" w:cs="Times New Viet"/>
               <w:szCs w:val="28"/>
             </w:rPr>
+            <w:lastRenderedPageBreak/>
             <w:fldChar w:fldCharType="end"/>
           </w:r>
         </w:p>
@@ -1774,48 +1847,13 @@
     </w:sdt>
     <w:p>
       <w:pPr>
-        <w:ind w:firstLine="0"/>
-        <w:jc w:val="left"/>
-        <w:rPr>
-          <w:rStyle w:val="fontstyle01"/>
-          <w:rFonts w:ascii="Times New Viet" w:eastAsiaTheme="majorEastAsia" w:hAnsi="Times New Viet" w:cs="Times New Viet"/>
-          <w:bCs w:val="0"/>
-          <w:color w:val="000000" w:themeColor="text1"/>
-          <w:sz w:val="28"/>
-          <w:szCs w:val="28"/>
-        </w:rPr>
-      </w:pPr>
-    </w:p>
-    <w:p>
-      <w:pPr>
-        <w:spacing w:after="160" w:line="259" w:lineRule="auto"/>
-        <w:ind w:firstLine="0"/>
-        <w:jc w:val="left"/>
-        <w:rPr>
-          <w:rFonts w:ascii="Times New Viet" w:eastAsiaTheme="majorEastAsia" w:hAnsi="Times New Viet" w:cs="Times New Viet"/>
-          <w:b/>
-          <w:szCs w:val="28"/>
-          <w:highlight w:val="lightGray"/>
-        </w:rPr>
-      </w:pPr>
-      <w:r>
-        <w:rPr>
-          <w:rFonts w:ascii="Times New Viet" w:hAnsi="Times New Viet" w:cs="Times New Viet"/>
-          <w:szCs w:val="28"/>
-          <w:highlight w:val="lightGray"/>
-        </w:rPr>
-        <w:br w:type="page"/>
-      </w:r>
-    </w:p>
-    <w:p>
-      <w:pPr>
         <w:pStyle w:val="Heading2"/>
         <w:rPr>
           <w:rFonts w:ascii="Times New Viet" w:hAnsi="Times New Viet" w:cs="Times New Viet"/>
           <w:szCs w:val="28"/>
         </w:rPr>
       </w:pPr>
-      <w:bookmarkStart w:id="0" w:name="_Toc17139749"/>
+      <w:bookmarkStart w:id="0" w:name="_Toc17186002"/>
       <w:r>
         <w:rPr>
           <w:rStyle w:val="fontstyle01"/>
@@ -1826,7 +1864,6 @@
           <w:sz w:val="28"/>
           <w:szCs w:val="28"/>
         </w:rPr>
-        <w:lastRenderedPageBreak/>
         <w:t>PHÂN TÍCH</w:t>
       </w:r>
       <w:bookmarkEnd w:id="0"/>
@@ -1844,7 +1881,7 @@
           <w:szCs w:val="28"/>
         </w:rPr>
       </w:pPr>
-      <w:bookmarkStart w:id="1" w:name="_Toc17139750"/>
+      <w:bookmarkStart w:id="1" w:name="_Toc17186003"/>
       <w:r>
         <w:rPr>
           <w:rStyle w:val="fontstyle01"/>
@@ -1993,7 +2030,7 @@
           <w:szCs w:val="28"/>
         </w:rPr>
       </w:pPr>
-      <w:bookmarkStart w:id="2" w:name="_Toc17139751"/>
+      <w:bookmarkStart w:id="2" w:name="_Toc17186004"/>
       <w:r>
         <w:rPr>
           <w:rStyle w:val="fontstyle01"/>
@@ -2028,7 +2065,7 @@
           <w:szCs w:val="28"/>
         </w:rPr>
       </w:pPr>
-      <w:bookmarkStart w:id="3" w:name="_Toc17139752"/>
+      <w:bookmarkStart w:id="3" w:name="_Toc17186005"/>
       <w:r>
         <w:rPr>
           <w:rStyle w:val="fontstyle21"/>
@@ -2128,6 +2165,7 @@
           <w:sz w:val="28"/>
           <w:szCs w:val="28"/>
         </w:rPr>
+        <w:lastRenderedPageBreak/>
         <w:t>Quản lý hợp đồng lao động</w:t>
       </w:r>
     </w:p>
@@ -2148,7 +2186,6 @@
           <w:rFonts w:ascii="Times New Viet" w:hAnsi="Times New Viet" w:cs="Times New Viet"/>
           <w:szCs w:val="28"/>
         </w:rPr>
-        <w:lastRenderedPageBreak/>
         <w:t>Chấm công</w:t>
       </w:r>
     </w:p>
@@ -2258,7 +2295,19 @@
           <w:sz w:val="28"/>
           <w:szCs w:val="28"/>
         </w:rPr>
-        <w:t>Chỉ có trưởng phòng, phó giám đốc và giám đốc mới được cấp tài khoản đăng nhập.</w:t>
+        <w:t>Chỉ có trư</w:t>
+      </w:r>
+      <w:bookmarkStart w:id="4" w:name="_GoBack"/>
+      <w:bookmarkEnd w:id="4"/>
+      <w:r>
+        <w:rPr>
+          <w:rStyle w:val="fontstyle21"/>
+          <w:rFonts w:ascii="Times New Viet" w:hAnsi="Times New Viet" w:cs="Times New Viet"/>
+          <w:color w:val="000000" w:themeColor="text1"/>
+          <w:sz w:val="28"/>
+          <w:szCs w:val="28"/>
+        </w:rPr>
+        <w:t>ởng phòng, phó giám đốc và giám đốc mới được cấp tài khoản đăng nhập.</w:t>
       </w:r>
     </w:p>
     <w:p>
@@ -2633,7 +2682,7 @@
           <w:rFonts w:ascii="Times New Viet" w:hAnsi="Times New Viet" w:cs="Times New Viet"/>
         </w:rPr>
       </w:pPr>
-      <w:bookmarkStart w:id="4" w:name="_Toc17139753"/>
+      <w:bookmarkStart w:id="5" w:name="_Toc17186006"/>
       <w:r>
         <w:rPr>
           <w:rStyle w:val="fontstyle01"/>
@@ -2647,7 +2696,7 @@
         <w:lastRenderedPageBreak/>
         <w:t>USE CASE</w:t>
       </w:r>
-      <w:bookmarkEnd w:id="4"/>
+      <w:bookmarkEnd w:id="5"/>
     </w:p>
     <w:p>
       <w:pPr>
@@ -2709,7 +2758,7 @@
           <w:szCs w:val="28"/>
         </w:rPr>
         <w:drawing>
-          <wp:anchor distT="0" distB="0" distL="114300" distR="114300" simplePos="0" relativeHeight="251659264" behindDoc="0" locked="0" layoutInCell="1" allowOverlap="1" wp14:anchorId="0E948F48" wp14:editId="7449804A">
+          <wp:anchor distT="0" distB="0" distL="114300" distR="114300" simplePos="0" relativeHeight="251659264" behindDoc="0" locked="0" layoutInCell="1" allowOverlap="1" wp14:anchorId="47D34369" wp14:editId="0ECDED10">
             <wp:simplePos x="0" y="0"/>
             <wp:positionH relativeFrom="margin">
               <wp:posOffset>81915</wp:posOffset>
@@ -2785,7 +2834,7 @@
           <w:szCs w:val="28"/>
         </w:rPr>
       </w:pPr>
-      <w:bookmarkStart w:id="5" w:name="_Toc17139754"/>
+      <w:bookmarkStart w:id="6" w:name="_Toc17186007"/>
       <w:r>
         <w:rPr>
           <w:rStyle w:val="fontstyle01"/>
@@ -2799,7 +2848,7 @@
         <w:lastRenderedPageBreak/>
         <w:t>THIẾT KẾ</w:t>
       </w:r>
-      <w:bookmarkEnd w:id="5"/>
+      <w:bookmarkEnd w:id="6"/>
     </w:p>
     <w:p>
       <w:pPr>
@@ -2809,7 +2858,7 @@
           <w:szCs w:val="28"/>
         </w:rPr>
       </w:pPr>
-      <w:bookmarkStart w:id="6" w:name="_Toc17139755"/>
+      <w:bookmarkStart w:id="7" w:name="_Toc17186008"/>
       <w:r>
         <w:rPr>
           <w:rFonts w:ascii="Times New Viet" w:hAnsi="Times New Viet" w:cs="Times New Viet"/>
@@ -2817,7 +2866,7 @@
         </w:rPr>
         <w:t>MÔ HÌNH TRIỂN KHAI</w:t>
       </w:r>
-      <w:bookmarkEnd w:id="6"/>
+      <w:bookmarkEnd w:id="7"/>
     </w:p>
     <w:p>
       <w:pPr>
@@ -3016,7 +3065,7 @@
           <w:szCs w:val="28"/>
         </w:rPr>
       </w:pPr>
-      <w:bookmarkStart w:id="7" w:name="_Toc17139756"/>
+      <w:bookmarkStart w:id="8" w:name="_Toc17186009"/>
       <w:r>
         <w:rPr>
           <w:rStyle w:val="fontstyle01"/>
@@ -3029,7 +3078,7 @@
         </w:rPr>
         <w:t>THIẾT KẾ CSDL</w:t>
       </w:r>
-      <w:bookmarkEnd w:id="7"/>
+      <w:bookmarkEnd w:id="8"/>
     </w:p>
     <w:p>
       <w:pPr>
@@ -3038,8 +3087,8 @@
           <w:rFonts w:ascii="Times New Viet" w:hAnsi="Times New Viet" w:cs="Times New Viet"/>
         </w:rPr>
       </w:pPr>
-      <w:bookmarkStart w:id="8" w:name="_Toc16281441"/>
-      <w:bookmarkStart w:id="9" w:name="_Toc17139757"/>
+      <w:bookmarkStart w:id="9" w:name="_Toc16281441"/>
+      <w:bookmarkStart w:id="10" w:name="_Toc17186010"/>
       <w:r>
         <w:rPr>
           <w:rStyle w:val="fontstyle01"/>
@@ -3052,8 +3101,8 @@
         </w:rPr>
         <w:t>Sơ đồ quan hệ thực thể</w:t>
       </w:r>
-      <w:bookmarkEnd w:id="8"/>
       <w:bookmarkEnd w:id="9"/>
+      <w:bookmarkEnd w:id="10"/>
     </w:p>
     <w:p>
       <w:pPr>
@@ -3380,7 +3429,7 @@
         </w:rPr>
         <w:lastRenderedPageBreak/>
         <w:drawing>
-          <wp:anchor distT="0" distB="0" distL="114300" distR="114300" simplePos="0" relativeHeight="251696128" behindDoc="0" locked="0" layoutInCell="1" allowOverlap="1" wp14:anchorId="42CB8D7F" wp14:editId="1600094C">
+          <wp:anchor distT="0" distB="0" distL="114300" distR="114300" simplePos="0" relativeHeight="251696128" behindDoc="0" locked="0" layoutInCell="1" allowOverlap="1" wp14:anchorId="0D0C3118" wp14:editId="27C414A0">
             <wp:simplePos x="0" y="0"/>
             <wp:positionH relativeFrom="margin">
               <wp:posOffset>31750</wp:posOffset>
@@ -3476,8 +3525,6 @@
           <w:szCs w:val="22"/>
         </w:rPr>
       </w:pPr>
-      <w:bookmarkStart w:id="10" w:name="_GoBack"/>
-      <w:bookmarkEnd w:id="10"/>
       <w:r>
         <w:rPr>
           <w:rStyle w:val="fontstyle01"/>
@@ -3491,7 +3538,7 @@
         <w:br w:type="page"/>
       </w:r>
       <w:bookmarkStart w:id="11" w:name="_Toc16281442"/>
-      <w:bookmarkStart w:id="12" w:name="_Toc17139758"/>
+      <w:bookmarkStart w:id="12" w:name="_Toc17186011"/>
       <w:r>
         <w:rPr>
           <w:rStyle w:val="fontstyle01"/>
@@ -11019,6 +11066,7 @@
           <w:szCs w:val="22"/>
         </w:rPr>
       </w:pPr>
+      <w:bookmarkStart w:id="13" w:name="_Toc17186012"/>
       <w:r>
         <w:rPr>
           <w:rStyle w:val="fontstyle01"/>
@@ -11056,6 +11104,7 @@
         </w:rPr>
         <w:t>o cơ sở dữ liệu</w:t>
       </w:r>
+      <w:bookmarkEnd w:id="13"/>
     </w:p>
     <w:p>
       <w:r>
@@ -14818,8 +14867,9 @@
               <w:jc w:val="left"/>
               <w:rPr>
                 <w:rFonts w:ascii="Consolas" w:hAnsi="Consolas" w:cs="Consolas"/>
-                <w:color w:val="auto"/>
-                <w:szCs w:val="28"/>
+                <w:color w:val="0000FF"/>
+                <w:sz w:val="19"/>
+                <w:szCs w:val="19"/>
               </w:rPr>
             </w:pPr>
             <w:r>
@@ -14965,6 +15015,55 @@
                 <w:szCs w:val="28"/>
               </w:rPr>
               <w:t>DELETE</w:t>
+            </w:r>
+            <w:r>
+              <w:rPr>
+                <w:rFonts w:ascii="Consolas" w:hAnsi="Consolas" w:cs="Consolas"/>
+                <w:color w:val="auto"/>
+                <w:szCs w:val="28"/>
+              </w:rPr>
+              <w:t xml:space="preserve"> </w:t>
+            </w:r>
+            <w:r>
+              <w:rPr>
+                <w:rFonts w:ascii="Consolas" w:hAnsi="Consolas" w:cs="Consolas"/>
+                <w:color w:val="0000FF"/>
+                <w:szCs w:val="28"/>
+              </w:rPr>
+              <w:t>CASCADE</w:t>
+            </w:r>
+            <w:r>
+              <w:rPr>
+                <w:rFonts w:ascii="Consolas" w:hAnsi="Consolas" w:cs="Consolas"/>
+                <w:color w:val="auto"/>
+                <w:sz w:val="19"/>
+                <w:szCs w:val="19"/>
+              </w:rPr>
+              <w:t xml:space="preserve"> </w:t>
+            </w:r>
+            <w:r>
+              <w:rPr>
+                <w:rFonts w:ascii="Consolas" w:hAnsi="Consolas" w:cs="Consolas"/>
+                <w:color w:val="0000FF"/>
+                <w:szCs w:val="28"/>
+              </w:rPr>
+              <w:t>ON</w:t>
+            </w:r>
+            <w:r>
+              <w:rPr>
+                <w:rFonts w:ascii="Consolas" w:hAnsi="Consolas" w:cs="Consolas"/>
+                <w:color w:val="auto"/>
+                <w:szCs w:val="28"/>
+              </w:rPr>
+              <w:t xml:space="preserve"> </w:t>
+            </w:r>
+            <w:r>
+              <w:rPr>
+                <w:rFonts w:ascii="Consolas" w:hAnsi="Consolas" w:cs="Consolas"/>
+                <w:color w:val="FF00FF"/>
+                <w:szCs w:val="28"/>
+              </w:rPr>
+              <w:t>UPDATE</w:t>
             </w:r>
             <w:r>
               <w:rPr>
@@ -19289,7 +19388,6 @@
           <w:szCs w:val="28"/>
         </w:rPr>
       </w:pPr>
-      <w:bookmarkStart w:id="13" w:name="_Toc17139759"/>
     </w:p>
     <w:p>
       <w:pPr>
@@ -19299,6 +19397,7 @@
           <w:szCs w:val="28"/>
         </w:rPr>
       </w:pPr>
+      <w:bookmarkStart w:id="14" w:name="_Toc17186013"/>
       <w:r>
         <w:rPr>
           <w:rStyle w:val="fontstyle01"/>
@@ -19311,7 +19410,7 @@
         </w:rPr>
         <w:t>THIẾT KẾ GIAO DIỆN</w:t>
       </w:r>
-      <w:bookmarkEnd w:id="13"/>
+      <w:bookmarkEnd w:id="14"/>
     </w:p>
     <w:p>
       <w:pPr>
@@ -19321,7 +19420,7 @@
           <w:szCs w:val="28"/>
         </w:rPr>
       </w:pPr>
-      <w:bookmarkStart w:id="14" w:name="_Toc17139760"/>
+      <w:bookmarkStart w:id="15" w:name="_Toc17186014"/>
       <w:r>
         <w:rPr>
           <w:rStyle w:val="fontstyle01"/>
@@ -19334,7 +19433,7 @@
         </w:rPr>
         <w:t>Sơ đồ tổ chức giao diện</w:t>
       </w:r>
-      <w:bookmarkEnd w:id="14"/>
+      <w:bookmarkEnd w:id="15"/>
     </w:p>
     <w:p>
       <w:pPr>
@@ -19464,7 +19563,7 @@
           <w:szCs w:val="28"/>
         </w:rPr>
       </w:pPr>
-      <w:bookmarkStart w:id="15" w:name="_Toc17139761"/>
+      <w:bookmarkStart w:id="16" w:name="_Toc17186015"/>
       <w:r>
         <w:rPr>
           <w:rFonts w:ascii="Times New Viet" w:hAnsi="Times New Viet" w:cs="Times New Viet"/>
@@ -19473,7 +19572,7 @@
         <w:lastRenderedPageBreak/>
         <w:t>Thiết kế giao diện cho các chức năng nghiệp vụ</w:t>
       </w:r>
-      <w:bookmarkEnd w:id="15"/>
+      <w:bookmarkEnd w:id="16"/>
     </w:p>
     <w:p>
       <w:pPr>
@@ -19490,7 +19589,7 @@
           <w:szCs w:val="28"/>
         </w:rPr>
         <w:drawing>
-          <wp:anchor distT="0" distB="107950" distL="114300" distR="114300" simplePos="0" relativeHeight="251673600" behindDoc="0" locked="0" layoutInCell="1" allowOverlap="1" wp14:anchorId="1A715904" wp14:editId="0970AEF8">
+          <wp:anchor distT="0" distB="107950" distL="114300" distR="114300" simplePos="0" relativeHeight="251673600" behindDoc="0" locked="0" layoutInCell="1" allowOverlap="1" wp14:anchorId="28580CBA" wp14:editId="54ED03CD">
             <wp:simplePos x="0" y="0"/>
             <wp:positionH relativeFrom="margin">
               <wp:posOffset>583565</wp:posOffset>
@@ -19571,7 +19670,7 @@
           <w:szCs w:val="28"/>
         </w:rPr>
         <w:drawing>
-          <wp:anchor distT="0" distB="0" distL="114300" distR="114300" simplePos="0" relativeHeight="251688960" behindDoc="0" locked="0" layoutInCell="1" allowOverlap="1" wp14:anchorId="42F522A1" wp14:editId="513E5FB7">
+          <wp:anchor distT="0" distB="0" distL="114300" distR="114300" simplePos="0" relativeHeight="251688960" behindDoc="0" locked="0" layoutInCell="1" allowOverlap="1" wp14:anchorId="23B7AD36" wp14:editId="587CAD02">
             <wp:simplePos x="0" y="0"/>
             <wp:positionH relativeFrom="margin">
               <wp:posOffset>304165</wp:posOffset>
@@ -19660,7 +19759,7 @@
         </w:rPr>
         <w:lastRenderedPageBreak/>
         <w:drawing>
-          <wp:anchor distT="0" distB="0" distL="114300" distR="114300" simplePos="0" relativeHeight="251689984" behindDoc="0" locked="0" layoutInCell="1" allowOverlap="1" wp14:anchorId="478A6BFA" wp14:editId="245D3E59">
+          <wp:anchor distT="0" distB="0" distL="114300" distR="114300" simplePos="0" relativeHeight="251689984" behindDoc="0" locked="0" layoutInCell="1" allowOverlap="1" wp14:anchorId="42060F00" wp14:editId="7D7A54B4">
             <wp:simplePos x="0" y="0"/>
             <wp:positionH relativeFrom="margin">
               <wp:posOffset>-24765</wp:posOffset>
@@ -19748,7 +19847,7 @@
           <w:szCs w:val="28"/>
         </w:rPr>
         <w:drawing>
-          <wp:anchor distT="0" distB="180340" distL="114300" distR="114300" simplePos="0" relativeHeight="251691008" behindDoc="0" locked="0" layoutInCell="1" allowOverlap="1" wp14:anchorId="43ACCECA" wp14:editId="5785F96B">
+          <wp:anchor distT="0" distB="180340" distL="114300" distR="114300" simplePos="0" relativeHeight="251691008" behindDoc="0" locked="0" layoutInCell="1" allowOverlap="1" wp14:anchorId="59107832" wp14:editId="67E00B46">
             <wp:simplePos x="0" y="0"/>
             <wp:positionH relativeFrom="margin">
               <wp:posOffset>-4445</wp:posOffset>
@@ -19875,7 +19974,7 @@
           <w:szCs w:val="28"/>
         </w:rPr>
         <w:drawing>
-          <wp:anchor distT="0" distB="180340" distL="114300" distR="114300" simplePos="0" relativeHeight="251678720" behindDoc="0" locked="0" layoutInCell="1" allowOverlap="1" wp14:anchorId="7BCD708C" wp14:editId="13639BEE">
+          <wp:anchor distT="0" distB="180340" distL="114300" distR="114300" simplePos="0" relativeHeight="251678720" behindDoc="0" locked="0" layoutInCell="1" allowOverlap="1" wp14:anchorId="191D78F7" wp14:editId="1AB64ADD">
             <wp:simplePos x="0" y="0"/>
             <wp:positionH relativeFrom="margin">
               <wp:posOffset>-21590</wp:posOffset>
@@ -19947,7 +20046,7 @@
           <w:noProof/>
         </w:rPr>
         <w:drawing>
-          <wp:anchor distT="0" distB="180340" distL="114300" distR="114300" simplePos="0" relativeHeight="251697152" behindDoc="0" locked="0" layoutInCell="1" allowOverlap="1" wp14:anchorId="6F61B0AE" wp14:editId="11C3FE65">
+          <wp:anchor distT="0" distB="180340" distL="114300" distR="114300" simplePos="0" relativeHeight="251697152" behindDoc="0" locked="0" layoutInCell="1" allowOverlap="1" wp14:anchorId="5E62BD6D" wp14:editId="0D09E0D5">
             <wp:simplePos x="0" y="0"/>
             <wp:positionH relativeFrom="margin">
               <wp:posOffset>5080</wp:posOffset>
@@ -20049,7 +20148,7 @@
         </w:rPr>
         <w:lastRenderedPageBreak/>
         <w:drawing>
-          <wp:anchor distT="0" distB="0" distL="114300" distR="114300" simplePos="0" relativeHeight="251698176" behindDoc="0" locked="0" layoutInCell="1" allowOverlap="1" wp14:anchorId="270333D9" wp14:editId="40E8C66D">
+          <wp:anchor distT="0" distB="0" distL="114300" distR="114300" simplePos="0" relativeHeight="251698176" behindDoc="0" locked="0" layoutInCell="1" allowOverlap="1" wp14:anchorId="4F0303E0" wp14:editId="41B88091">
             <wp:simplePos x="0" y="0"/>
             <wp:positionH relativeFrom="margin">
               <wp:posOffset>-4445</wp:posOffset>
@@ -20130,7 +20229,7 @@
           <w:szCs w:val="28"/>
         </w:rPr>
         <w:drawing>
-          <wp:anchor distT="0" distB="0" distL="114300" distR="114300" simplePos="0" relativeHeight="251699200" behindDoc="0" locked="0" layoutInCell="1" allowOverlap="1" wp14:anchorId="3D111F16" wp14:editId="54E26083">
+          <wp:anchor distT="0" distB="0" distL="114300" distR="114300" simplePos="0" relativeHeight="251699200" behindDoc="0" locked="0" layoutInCell="1" allowOverlap="1" wp14:anchorId="5E290C7F" wp14:editId="67D14B76">
             <wp:simplePos x="0" y="0"/>
             <wp:positionH relativeFrom="margin">
               <wp:posOffset>635</wp:posOffset>
@@ -20225,7 +20324,7 @@
         </w:rPr>
         <w:lastRenderedPageBreak/>
         <w:drawing>
-          <wp:anchor distT="0" distB="144145" distL="114300" distR="114300" simplePos="0" relativeHeight="251692032" behindDoc="0" locked="0" layoutInCell="1" allowOverlap="1" wp14:anchorId="0B9D7369" wp14:editId="32613340">
+          <wp:anchor distT="0" distB="144145" distL="114300" distR="114300" simplePos="0" relativeHeight="251692032" behindDoc="0" locked="0" layoutInCell="1" allowOverlap="1" wp14:anchorId="6348DA36" wp14:editId="7CE83C7B">
             <wp:simplePos x="0" y="0"/>
             <wp:positionH relativeFrom="margin">
               <wp:posOffset>-2540</wp:posOffset>
@@ -20337,7 +20436,7 @@
           <w:szCs w:val="28"/>
         </w:rPr>
         <w:drawing>
-          <wp:anchor distT="0" distB="180340" distL="114300" distR="114300" simplePos="0" relativeHeight="251693056" behindDoc="0" locked="0" layoutInCell="1" allowOverlap="1" wp14:anchorId="55F7E941" wp14:editId="22BC35A3">
+          <wp:anchor distT="0" distB="180340" distL="114300" distR="114300" simplePos="0" relativeHeight="251693056" behindDoc="0" locked="0" layoutInCell="1" allowOverlap="1" wp14:anchorId="746525FA" wp14:editId="676EEC37">
             <wp:simplePos x="0" y="0"/>
             <wp:positionH relativeFrom="margin">
               <wp:posOffset>3810</wp:posOffset>
@@ -20417,7 +20516,7 @@
           <w:szCs w:val="28"/>
         </w:rPr>
         <w:drawing>
-          <wp:anchor distT="0" distB="107950" distL="114300" distR="114300" simplePos="0" relativeHeight="251701248" behindDoc="0" locked="0" layoutInCell="1" allowOverlap="1" wp14:anchorId="29626B95" wp14:editId="3FC603E7">
+          <wp:anchor distT="0" distB="107950" distL="114300" distR="114300" simplePos="0" relativeHeight="251701248" behindDoc="0" locked="0" layoutInCell="1" allowOverlap="1" wp14:anchorId="2568F8B0" wp14:editId="47193155">
             <wp:simplePos x="0" y="0"/>
             <wp:positionH relativeFrom="margin">
               <wp:posOffset>-3991</wp:posOffset>
@@ -20536,7 +20635,7 @@
           <w:szCs w:val="28"/>
         </w:rPr>
         <w:drawing>
-          <wp:anchor distT="0" distB="180340" distL="114300" distR="114300" simplePos="0" relativeHeight="251694080" behindDoc="0" locked="0" layoutInCell="1" allowOverlap="1" wp14:anchorId="2A90876A" wp14:editId="05A7C6D4">
+          <wp:anchor distT="0" distB="180340" distL="114300" distR="114300" simplePos="0" relativeHeight="251694080" behindDoc="0" locked="0" layoutInCell="1" allowOverlap="1" wp14:anchorId="2C8668F7" wp14:editId="3B759277">
             <wp:simplePos x="0" y="0"/>
             <wp:positionH relativeFrom="margin">
               <wp:posOffset>-2294</wp:posOffset>
@@ -20610,7 +20709,7 @@
           <w:noProof/>
         </w:rPr>
         <w:drawing>
-          <wp:anchor distT="0" distB="0" distL="114300" distR="114300" simplePos="0" relativeHeight="251702272" behindDoc="0" locked="0" layoutInCell="1" allowOverlap="1" wp14:anchorId="297FA26F" wp14:editId="20874EF9">
+          <wp:anchor distT="0" distB="0" distL="114300" distR="114300" simplePos="0" relativeHeight="251702272" behindDoc="0" locked="0" layoutInCell="1" allowOverlap="1" wp14:anchorId="2880A4B1" wp14:editId="6A3ADC63">
             <wp:simplePos x="0" y="0"/>
             <wp:positionH relativeFrom="margin">
               <wp:posOffset>-5080</wp:posOffset>
@@ -20692,7 +20791,7 @@
         </w:rPr>
         <w:lastRenderedPageBreak/>
         <w:drawing>
-          <wp:anchor distT="0" distB="360045" distL="114300" distR="114300" simplePos="0" relativeHeight="251695104" behindDoc="0" locked="0" layoutInCell="1" allowOverlap="1" wp14:anchorId="697676EB" wp14:editId="00BCF9C7">
+          <wp:anchor distT="0" distB="360045" distL="114300" distR="114300" simplePos="0" relativeHeight="251695104" behindDoc="0" locked="0" layoutInCell="1" allowOverlap="1" wp14:anchorId="6F25A3BE" wp14:editId="1207B1CD">
             <wp:simplePos x="0" y="0"/>
             <wp:positionH relativeFrom="margin">
               <wp:posOffset>3810</wp:posOffset>
@@ -20773,7 +20872,7 @@
           <w:noProof/>
         </w:rPr>
         <w:drawing>
-          <wp:anchor distT="0" distB="144145" distL="114300" distR="114300" simplePos="0" relativeHeight="251809792" behindDoc="0" locked="0" layoutInCell="1" allowOverlap="1" wp14:anchorId="040D10E1" wp14:editId="044D27BD">
+          <wp:anchor distT="0" distB="144145" distL="114300" distR="114300" simplePos="0" relativeHeight="251809792" behindDoc="0" locked="0" layoutInCell="1" allowOverlap="1" wp14:anchorId="4C3CD007" wp14:editId="54056C1E">
             <wp:simplePos x="0" y="0"/>
             <wp:positionH relativeFrom="margin">
               <wp:posOffset>725</wp:posOffset>
@@ -20848,7 +20947,7 @@
         </w:rPr>
         <w:lastRenderedPageBreak/>
         <w:drawing>
-          <wp:anchor distT="0" distB="144145" distL="114300" distR="114300" simplePos="0" relativeHeight="251810816" behindDoc="0" locked="0" layoutInCell="1" allowOverlap="1" wp14:anchorId="774A4FC8" wp14:editId="78E39EE5">
+          <wp:anchor distT="0" distB="144145" distL="114300" distR="114300" simplePos="0" relativeHeight="251810816" behindDoc="0" locked="0" layoutInCell="1" allowOverlap="1" wp14:anchorId="6F1190FD" wp14:editId="0FF42ECD">
             <wp:simplePos x="0" y="0"/>
             <wp:positionH relativeFrom="margin">
               <wp:posOffset>-4445</wp:posOffset>
@@ -20935,7 +21034,6 @@
           <w:szCs w:val="26"/>
         </w:rPr>
       </w:pPr>
-      <w:bookmarkStart w:id="16" w:name="_Toc17139762"/>
       <w:r>
         <w:rPr>
           <w:rFonts w:ascii="Times New Viet" w:hAnsi="Times New Viet" w:cs="Times New Viet"/>
@@ -20950,6 +21048,7 @@
           <w:rFonts w:ascii="Times New Viet" w:hAnsi="Times New Viet" w:cs="Times New Viet"/>
         </w:rPr>
       </w:pPr>
+      <w:bookmarkStart w:id="17" w:name="_Toc17186016"/>
       <w:r>
         <w:rPr>
           <w:rFonts w:ascii="Times New Viet" w:hAnsi="Times New Viet" w:cs="Times New Viet"/>
@@ -20957,7 +21056,7 @@
         <w:lastRenderedPageBreak/>
         <w:t>KẾT LUẬN</w:t>
       </w:r>
-      <w:bookmarkEnd w:id="16"/>
+      <w:bookmarkEnd w:id="17"/>
     </w:p>
     <w:p>
       <w:pPr>
@@ -20967,7 +21066,7 @@
           <w:szCs w:val="28"/>
         </w:rPr>
       </w:pPr>
-      <w:bookmarkStart w:id="17" w:name="_Toc17139763"/>
+      <w:bookmarkStart w:id="18" w:name="_Toc17186017"/>
       <w:r>
         <w:rPr>
           <w:rFonts w:ascii="Times New Viet" w:hAnsi="Times New Viet" w:cs="Times New Viet"/>
@@ -20975,7 +21074,7 @@
         </w:rPr>
         <w:t>Kết luận chung</w:t>
       </w:r>
-      <w:bookmarkEnd w:id="17"/>
+      <w:bookmarkEnd w:id="18"/>
     </w:p>
     <w:p>
       <w:pPr>
@@ -21142,7 +21241,7 @@
           <w:szCs w:val="28"/>
         </w:rPr>
       </w:pPr>
-      <w:bookmarkStart w:id="18" w:name="_Toc17139764"/>
+      <w:bookmarkStart w:id="19" w:name="_Toc17186018"/>
       <w:r>
         <w:rPr>
           <w:rFonts w:ascii="Times New Viet" w:hAnsi="Times New Viet" w:cs="Times New Viet"/>
@@ -21150,7 +21249,7 @@
         </w:rPr>
         <w:t>Ưu điểm</w:t>
       </w:r>
-      <w:bookmarkEnd w:id="18"/>
+      <w:bookmarkEnd w:id="19"/>
     </w:p>
     <w:p>
       <w:pPr>
@@ -21220,7 +21319,7 @@
           <w:szCs w:val="28"/>
         </w:rPr>
       </w:pPr>
-      <w:bookmarkStart w:id="19" w:name="_Toc17139765"/>
+      <w:bookmarkStart w:id="20" w:name="_Toc17186019"/>
       <w:r>
         <w:rPr>
           <w:rFonts w:ascii="Times New Viet" w:hAnsi="Times New Viet" w:cs="Times New Viet"/>
@@ -21228,7 +21327,7 @@
         </w:rPr>
         <w:t>Nhược điểm</w:t>
       </w:r>
-      <w:bookmarkEnd w:id="19"/>
+      <w:bookmarkEnd w:id="20"/>
     </w:p>
     <w:p>
       <w:pPr>
@@ -21368,7 +21467,7 @@
           <w:szCs w:val="28"/>
         </w:rPr>
       </w:pPr>
-      <w:bookmarkStart w:id="20" w:name="_Toc17139766"/>
+      <w:bookmarkStart w:id="21" w:name="_Toc17186020"/>
       <w:r>
         <w:rPr>
           <w:rFonts w:ascii="Times New Viet" w:hAnsi="Times New Viet" w:cs="Times New Viet"/>
@@ -21377,7 +21476,7 @@
         <w:lastRenderedPageBreak/>
         <w:t>Hướng phát triển của phần mềm</w:t>
       </w:r>
-      <w:bookmarkEnd w:id="20"/>
+      <w:bookmarkEnd w:id="21"/>
     </w:p>
     <w:p>
       <w:pPr>
@@ -21512,6 +21611,7 @@
     <w:sdtPr>
       <w:id w:val="1654098031"/>
     </w:sdtPr>
+    <w:sdtEndPr/>
     <w:sdtContent>
       <w:p>
         <w:pPr>
@@ -21531,7 +21631,7 @@
           <w:rPr>
             <w:noProof/>
           </w:rPr>
-          <w:t>9</w:t>
+          <w:t>6</w:t>
         </w:r>
         <w:r>
           <w:fldChar w:fldCharType="end"/>
@@ -25638,7 +25738,7 @@
 </file>
 
 <file path=customXml/itemProps2.xml><?xml version="1.0" encoding="utf-8"?>
-<ds:datastoreItem xmlns:ds="http://schemas.openxmlformats.org/officeDocument/2006/customXml" ds:itemID="{C3815321-1E2A-436F-A699-23EF3A5CF4BB}">
+<ds:datastoreItem xmlns:ds="http://schemas.openxmlformats.org/officeDocument/2006/customXml" ds:itemID="{218A6758-69C6-4F38-930F-9C6D96DC83F2}">
   <ds:schemaRefs>
     <ds:schemaRef ds:uri="http://schemas.openxmlformats.org/officeDocument/2006/bibliography"/>
   </ds:schemaRefs>

--- a/DuAn1_Nhom5_BaoCao.docx
+++ b/DuAn1_Nhom5_BaoCao.docx
@@ -15,6 +15,8 @@
           <w:szCs w:val="28"/>
         </w:rPr>
       </w:pPr>
+      <w:bookmarkStart w:id="0" w:name="_GoBack"/>
+      <w:bookmarkEnd w:id="0"/>
       <w:r>
         <w:rPr>
           <w:rFonts w:ascii="Times New Viet" w:hAnsi="Times New Viet" w:cs="Times New Viet"/>
@@ -520,7 +522,7 @@
                 <w:noProof/>
                 <w:webHidden/>
               </w:rPr>
-              <w:t>4</w:t>
+              <w:t>3</w:t>
             </w:r>
             <w:r>
               <w:rPr>
@@ -592,7 +594,7 @@
                 <w:noProof/>
                 <w:webHidden/>
               </w:rPr>
-              <w:t>4</w:t>
+              <w:t>3</w:t>
             </w:r>
             <w:r>
               <w:rPr>
@@ -664,7 +666,7 @@
                 <w:noProof/>
                 <w:webHidden/>
               </w:rPr>
-              <w:t>4</w:t>
+              <w:t>3</w:t>
             </w:r>
             <w:r>
               <w:rPr>
@@ -736,7 +738,7 @@
                 <w:noProof/>
                 <w:webHidden/>
               </w:rPr>
-              <w:t>4</w:t>
+              <w:t>3</w:t>
             </w:r>
             <w:r>
               <w:rPr>
@@ -808,7 +810,7 @@
                 <w:noProof/>
                 <w:webHidden/>
               </w:rPr>
-              <w:t>6</w:t>
+              <w:t>5</w:t>
             </w:r>
             <w:r>
               <w:rPr>
@@ -880,7 +882,7 @@
                 <w:noProof/>
                 <w:webHidden/>
               </w:rPr>
-              <w:t>7</w:t>
+              <w:t>6</w:t>
             </w:r>
             <w:r>
               <w:rPr>
@@ -952,7 +954,7 @@
                 <w:noProof/>
                 <w:webHidden/>
               </w:rPr>
-              <w:t>7</w:t>
+              <w:t>6</w:t>
             </w:r>
             <w:r>
               <w:rPr>
@@ -1024,7 +1026,7 @@
                 <w:noProof/>
                 <w:webHidden/>
               </w:rPr>
-              <w:t>7</w:t>
+              <w:t>6</w:t>
             </w:r>
             <w:r>
               <w:rPr>
@@ -1096,7 +1098,7 @@
                 <w:noProof/>
                 <w:webHidden/>
               </w:rPr>
-              <w:t>7</w:t>
+              <w:t>6</w:t>
             </w:r>
             <w:r>
               <w:rPr>
@@ -1168,7 +1170,7 @@
                 <w:noProof/>
                 <w:webHidden/>
               </w:rPr>
-              <w:t>9</w:t>
+              <w:t>8</w:t>
             </w:r>
             <w:r>
               <w:rPr>
@@ -1239,7 +1241,7 @@
                 <w:noProof/>
                 <w:webHidden/>
               </w:rPr>
-              <w:t>14</w:t>
+              <w:t>13</w:t>
             </w:r>
             <w:r>
               <w:rPr>
@@ -1311,7 +1313,7 @@
                 <w:noProof/>
                 <w:webHidden/>
               </w:rPr>
-              <w:t>17</w:t>
+              <w:t>16</w:t>
             </w:r>
             <w:r>
               <w:rPr>
@@ -1383,7 +1385,7 @@
                 <w:noProof/>
                 <w:webHidden/>
               </w:rPr>
-              <w:t>17</w:t>
+              <w:t>16</w:t>
             </w:r>
             <w:r>
               <w:rPr>
@@ -1455,7 +1457,7 @@
                 <w:noProof/>
                 <w:webHidden/>
               </w:rPr>
-              <w:t>18</w:t>
+              <w:t>17</w:t>
             </w:r>
             <w:r>
               <w:rPr>
@@ -1527,7 +1529,7 @@
                 <w:noProof/>
                 <w:webHidden/>
               </w:rPr>
-              <w:t>27</w:t>
+              <w:t>26</w:t>
             </w:r>
             <w:r>
               <w:rPr>
@@ -1599,7 +1601,7 @@
                 <w:noProof/>
                 <w:webHidden/>
               </w:rPr>
-              <w:t>27</w:t>
+              <w:t>26</w:t>
             </w:r>
             <w:r>
               <w:rPr>
@@ -1671,7 +1673,7 @@
                 <w:noProof/>
                 <w:webHidden/>
               </w:rPr>
-              <w:t>27</w:t>
+              <w:t>26</w:t>
             </w:r>
             <w:r>
               <w:rPr>
@@ -1743,7 +1745,7 @@
                 <w:noProof/>
                 <w:webHidden/>
               </w:rPr>
-              <w:t>27</w:t>
+              <w:t>26</w:t>
             </w:r>
             <w:r>
               <w:rPr>
@@ -1815,7 +1817,7 @@
                 <w:noProof/>
                 <w:webHidden/>
               </w:rPr>
-              <w:t>28</w:t>
+              <w:t>27</w:t>
             </w:r>
             <w:r>
               <w:rPr>
@@ -1853,7 +1855,7 @@
           <w:szCs w:val="28"/>
         </w:rPr>
       </w:pPr>
-      <w:bookmarkStart w:id="0" w:name="_Toc17186002"/>
+      <w:bookmarkStart w:id="1" w:name="_Toc17186002"/>
       <w:r>
         <w:rPr>
           <w:rStyle w:val="fontstyle01"/>
@@ -1866,7 +1868,7 @@
         </w:rPr>
         <w:t>PHÂN TÍCH</w:t>
       </w:r>
-      <w:bookmarkEnd w:id="0"/>
+      <w:bookmarkEnd w:id="1"/>
     </w:p>
     <w:p>
       <w:pPr>
@@ -1881,7 +1883,7 @@
           <w:szCs w:val="28"/>
         </w:rPr>
       </w:pPr>
-      <w:bookmarkStart w:id="1" w:name="_Toc17186003"/>
+      <w:bookmarkStart w:id="2" w:name="_Toc17186003"/>
       <w:r>
         <w:rPr>
           <w:rStyle w:val="fontstyle01"/>
@@ -1894,7 +1896,7 @@
         </w:rPr>
         <w:t>HIỆN TRẠNG</w:t>
       </w:r>
-      <w:bookmarkEnd w:id="1"/>
+      <w:bookmarkEnd w:id="2"/>
     </w:p>
     <w:p>
       <w:pPr>
@@ -2030,7 +2032,7 @@
           <w:szCs w:val="28"/>
         </w:rPr>
       </w:pPr>
-      <w:bookmarkStart w:id="2" w:name="_Toc17186004"/>
+      <w:bookmarkStart w:id="3" w:name="_Toc17186004"/>
       <w:r>
         <w:rPr>
           <w:rStyle w:val="fontstyle01"/>
@@ -2055,7 +2057,7 @@
         </w:rPr>
         <w:t>U</w:t>
       </w:r>
-      <w:bookmarkEnd w:id="2"/>
+      <w:bookmarkEnd w:id="3"/>
     </w:p>
     <w:p>
       <w:pPr>
@@ -2065,7 +2067,7 @@
           <w:szCs w:val="28"/>
         </w:rPr>
       </w:pPr>
-      <w:bookmarkStart w:id="3" w:name="_Toc17186005"/>
+      <w:bookmarkStart w:id="4" w:name="_Toc17186005"/>
       <w:r>
         <w:rPr>
           <w:rStyle w:val="fontstyle21"/>
@@ -2076,7 +2078,7 @@
         </w:rPr>
         <w:t>Yêu cầu chức năng</w:t>
       </w:r>
-      <w:bookmarkEnd w:id="3"/>
+      <w:bookmarkEnd w:id="4"/>
     </w:p>
     <w:p>
       <w:pPr>
@@ -2295,19 +2297,7 @@
           <w:sz w:val="28"/>
           <w:szCs w:val="28"/>
         </w:rPr>
-        <w:t>Chỉ có trư</w:t>
-      </w:r>
-      <w:bookmarkStart w:id="4" w:name="_GoBack"/>
-      <w:bookmarkEnd w:id="4"/>
-      <w:r>
-        <w:rPr>
-          <w:rStyle w:val="fontstyle21"/>
-          <w:rFonts w:ascii="Times New Viet" w:hAnsi="Times New Viet" w:cs="Times New Viet"/>
-          <w:color w:val="000000" w:themeColor="text1"/>
-          <w:sz w:val="28"/>
-          <w:szCs w:val="28"/>
-        </w:rPr>
-        <w:t>ởng phòng, phó giám đốc và giám đốc mới được cấp tài khoản đăng nhập.</w:t>
+        <w:t>Chỉ có trưởng phòng, phó giám đốc và giám đốc mới được cấp tài khoản đăng nhập.</w:t>
       </w:r>
     </w:p>
     <w:p>
@@ -21631,7 +21621,7 @@
           <w:rPr>
             <w:noProof/>
           </w:rPr>
-          <w:t>6</w:t>
+          <w:t>22</w:t>
         </w:r>
         <w:r>
           <w:fldChar w:fldCharType="end"/>
@@ -25738,7 +25728,7 @@
 </file>
 
 <file path=customXml/itemProps2.xml><?xml version="1.0" encoding="utf-8"?>
-<ds:datastoreItem xmlns:ds="http://schemas.openxmlformats.org/officeDocument/2006/customXml" ds:itemID="{218A6758-69C6-4F38-930F-9C6D96DC83F2}">
+<ds:datastoreItem xmlns:ds="http://schemas.openxmlformats.org/officeDocument/2006/customXml" ds:itemID="{6C5010E0-02FF-43C1-B3E0-CDEEACC48988}">
   <ds:schemaRefs>
     <ds:schemaRef ds:uri="http://schemas.openxmlformats.org/officeDocument/2006/bibliography"/>
   </ds:schemaRefs>

--- a/DuAn1_Nhom5_BaoCao.docx
+++ b/DuAn1_Nhom5_BaoCao.docx
@@ -3577,7 +3577,20 @@
           <w:sz w:val="28"/>
           <w:szCs w:val="28"/>
         </w:rPr>
-        <w:t>Bảng PhongBan lưu thông tin các phòng ban có cấu trúc như sau</w:t>
+        <w:t xml:space="preserve">Bảng PhongBan lưu </w:t>
+      </w:r>
+      <w:bookmarkStart w:id="12" w:name="_GoBack"/>
+      <w:bookmarkEnd w:id="12"/>
+      <w:r>
+        <w:rPr>
+          <w:rStyle w:val="fontstyle01"/>
+          <w:rFonts w:ascii="Times New Viet" w:hAnsi="Times New Viet" w:cs="Times New Viet"/>
+          <w:b w:val="0"/>
+          <w:color w:val="000000" w:themeColor="text1"/>
+          <w:sz w:val="28"/>
+          <w:szCs w:val="28"/>
+        </w:rPr>
+        <w:t>thông tin các phòng ban có cấu trúc như sau</w:t>
       </w:r>
     </w:p>
     <w:tbl>
@@ -11049,7 +11062,7 @@
           <w:szCs w:val="28"/>
         </w:rPr>
       </w:pPr>
-      <w:bookmarkStart w:id="12" w:name="_Toc17186013"/>
+      <w:bookmarkStart w:id="13" w:name="_Toc17186013"/>
       <w:r>
         <w:rPr>
           <w:rStyle w:val="fontstyle01"/>
@@ -11063,7 +11076,7 @@
         <w:lastRenderedPageBreak/>
         <w:t>THIẾT KẾ GIAO DIỆN</w:t>
       </w:r>
-      <w:bookmarkEnd w:id="12"/>
+      <w:bookmarkEnd w:id="13"/>
     </w:p>
     <w:p>
       <w:pPr>
@@ -11073,7 +11086,7 @@
           <w:szCs w:val="28"/>
         </w:rPr>
       </w:pPr>
-      <w:bookmarkStart w:id="13" w:name="_Toc17186014"/>
+      <w:bookmarkStart w:id="14" w:name="_Toc17186014"/>
       <w:r>
         <w:rPr>
           <w:rStyle w:val="fontstyle01"/>
@@ -11086,7 +11099,7 @@
         </w:rPr>
         <w:t>Sơ đồ tổ chức giao diện</w:t>
       </w:r>
-      <w:bookmarkEnd w:id="13"/>
+      <w:bookmarkEnd w:id="14"/>
     </w:p>
     <w:p>
       <w:pPr>
@@ -11210,7 +11223,7 @@
         </w:rPr>
         <w:t>người có cảm giác ứng dụng đang khởi động.</w:t>
       </w:r>
-      <w:bookmarkStart w:id="14" w:name="_Toc17186015"/>
+      <w:bookmarkStart w:id="15" w:name="_Toc17186015"/>
     </w:p>
     <w:p>
       <w:pPr>
@@ -11235,7 +11248,7 @@
         <w:lastRenderedPageBreak/>
         <w:t>Thiết kế giao diện cho các chức năng nghiệp vụ</w:t>
       </w:r>
-      <w:bookmarkEnd w:id="14"/>
+      <w:bookmarkEnd w:id="15"/>
     </w:p>
     <w:p>
       <w:pPr>
@@ -29163,7 +29176,7 @@
           <w:rFonts w:ascii="Times New Viet" w:hAnsi="Times New Viet" w:cs="Times New Viet"/>
         </w:rPr>
       </w:pPr>
-      <w:bookmarkStart w:id="15" w:name="_Toc17186016"/>
+      <w:bookmarkStart w:id="16" w:name="_Toc17186016"/>
       <w:r>
         <w:rPr>
           <w:rFonts w:ascii="Times New Viet" w:hAnsi="Times New Viet" w:cs="Times New Viet"/>
@@ -37453,23 +37466,41 @@
       <w:pPr>
         <w:pStyle w:val="Heading4"/>
         <w:spacing w:before="240"/>
+        <w:rPr>
+          <w:rFonts w:ascii="Times New Viet" w:hAnsi="Times New Viet" w:cs="Times New Viet"/>
+        </w:rPr>
       </w:pPr>
       <w:r>
+        <w:rPr>
+          <w:rFonts w:ascii="Times New Viet" w:hAnsi="Times New Viet" w:cs="Times New Viet"/>
+        </w:rPr>
         <w:lastRenderedPageBreak/>
         <w:t>Tạo các</w:t>
       </w:r>
       <w:r>
+        <w:rPr>
+          <w:rFonts w:ascii="Times New Viet" w:hAnsi="Times New Viet" w:cs="Times New Viet"/>
+        </w:rPr>
         <w:t xml:space="preserve"> Function và</w:t>
       </w:r>
       <w:r>
+        <w:rPr>
+          <w:rFonts w:ascii="Times New Viet" w:hAnsi="Times New Viet" w:cs="Times New Viet"/>
+        </w:rPr>
         <w:t xml:space="preserve"> Store procedure</w:t>
       </w:r>
     </w:p>
     <w:p>
       <w:pPr>
         <w:pStyle w:val="Heading5"/>
+        <w:rPr>
+          <w:rFonts w:ascii="Times New Viet" w:hAnsi="Times New Viet" w:cs="Times New Viet"/>
+        </w:rPr>
       </w:pPr>
       <w:r>
+        <w:rPr>
+          <w:rFonts w:ascii="Times New Viet" w:hAnsi="Times New Viet" w:cs="Times New Viet"/>
+        </w:rPr>
         <w:t>Danh sách Function</w:t>
       </w:r>
     </w:p>
@@ -37497,7 +37528,7 @@
               <w:ind w:firstLine="0"/>
               <w:jc w:val="center"/>
               <w:rPr>
-                <w:rFonts w:eastAsia="Times New Roman" w:cs="Times New Roman"/>
+                <w:rFonts w:ascii="Times New Viet" w:eastAsia="Times New Roman" w:hAnsi="Times New Viet" w:cs="Times New Viet"/>
                 <w:color w:val="auto"/>
                 <w:szCs w:val="28"/>
               </w:rPr>
@@ -37516,7 +37547,7 @@
               <w:ind w:firstLine="0"/>
               <w:jc w:val="center"/>
               <w:rPr>
-                <w:rFonts w:eastAsia="Times New Roman" w:cs="Times New Roman"/>
+                <w:rFonts w:ascii="Times New Viet" w:eastAsia="Times New Roman" w:hAnsi="Times New Viet" w:cs="Times New Viet"/>
                 <w:b/>
                 <w:color w:val="auto"/>
                 <w:szCs w:val="28"/>
@@ -37524,7 +37555,7 @@
             </w:pPr>
             <w:r>
               <w:rPr>
-                <w:rFonts w:eastAsia="Times New Roman" w:cs="Times New Roman"/>
+                <w:rFonts w:ascii="Times New Viet" w:eastAsia="Times New Roman" w:hAnsi="Times New Viet" w:cs="Times New Viet"/>
                 <w:b/>
                 <w:color w:val="000000"/>
                 <w:szCs w:val="28"/>
@@ -37545,7 +37576,7 @@
               <w:ind w:firstLine="0"/>
               <w:jc w:val="center"/>
               <w:rPr>
-                <w:rFonts w:eastAsia="Times New Roman" w:cs="Times New Roman"/>
+                <w:rFonts w:ascii="Times New Viet" w:eastAsia="Times New Roman" w:hAnsi="Times New Viet" w:cs="Times New Viet"/>
                 <w:b/>
                 <w:color w:val="auto"/>
                 <w:szCs w:val="28"/>
@@ -37553,7 +37584,7 @@
             </w:pPr>
             <w:r>
               <w:rPr>
-                <w:rFonts w:eastAsia="Times New Roman" w:cs="Times New Roman"/>
+                <w:rFonts w:ascii="Times New Viet" w:eastAsia="Times New Roman" w:hAnsi="Times New Viet" w:cs="Times New Viet"/>
                 <w:b/>
                 <w:color w:val="000000"/>
                 <w:szCs w:val="28"/>
@@ -37577,8 +37608,14 @@
               <w:spacing w:before="120" w:after="120" w:line="240" w:lineRule="auto"/>
               <w:ind w:firstLine="0"/>
               <w:jc w:val="center"/>
-            </w:pPr>
-            <w:r>
+              <w:rPr>
+                <w:rFonts w:ascii="Times New Viet" w:hAnsi="Times New Viet" w:cs="Times New Viet"/>
+              </w:rPr>
+            </w:pPr>
+            <w:r>
+              <w:rPr>
+                <w:rFonts w:ascii="Times New Viet" w:hAnsi="Times New Viet" w:cs="Times New Viet"/>
+              </w:rPr>
               <w:t>1</w:t>
             </w:r>
           </w:p>
@@ -37593,8 +37630,14 @@
               <w:spacing w:before="120" w:after="120" w:line="240" w:lineRule="auto"/>
               <w:ind w:firstLine="0"/>
               <w:jc w:val="left"/>
-            </w:pPr>
-            <w:r>
+              <w:rPr>
+                <w:rFonts w:ascii="Times New Viet" w:hAnsi="Times New Viet" w:cs="Times New Viet"/>
+              </w:rPr>
+            </w:pPr>
+            <w:r>
+              <w:rPr>
+                <w:rFonts w:ascii="Times New Viet" w:hAnsi="Times New Viet" w:cs="Times New Viet"/>
+              </w:rPr>
               <w:t>FN_LuongChinh</w:t>
             </w:r>
           </w:p>
@@ -37609,8 +37652,14 @@
               <w:spacing w:before="120" w:after="120" w:line="240" w:lineRule="auto"/>
               <w:ind w:firstLine="0"/>
               <w:jc w:val="left"/>
-            </w:pPr>
-            <w:r>
+              <w:rPr>
+                <w:rFonts w:ascii="Times New Viet" w:hAnsi="Times New Viet" w:cs="Times New Viet"/>
+              </w:rPr>
+            </w:pPr>
+            <w:r>
+              <w:rPr>
+                <w:rFonts w:ascii="Times New Viet" w:hAnsi="Times New Viet" w:cs="Times New Viet"/>
+              </w:rPr>
               <w:t>Tính lương chính của nhân viên</w:t>
             </w:r>
           </w:p>
@@ -37630,8 +37679,14 @@
               <w:spacing w:before="120" w:after="120" w:line="240" w:lineRule="auto"/>
               <w:ind w:firstLine="0"/>
               <w:jc w:val="center"/>
-            </w:pPr>
-            <w:r>
+              <w:rPr>
+                <w:rFonts w:ascii="Times New Viet" w:hAnsi="Times New Viet" w:cs="Times New Viet"/>
+              </w:rPr>
+            </w:pPr>
+            <w:r>
+              <w:rPr>
+                <w:rFonts w:ascii="Times New Viet" w:hAnsi="Times New Viet" w:cs="Times New Viet"/>
+              </w:rPr>
               <w:t>2</w:t>
             </w:r>
           </w:p>
@@ -37646,8 +37701,14 @@
               <w:spacing w:before="120" w:after="120" w:line="240" w:lineRule="auto"/>
               <w:ind w:firstLine="0"/>
               <w:jc w:val="left"/>
-            </w:pPr>
-            <w:r>
+              <w:rPr>
+                <w:rFonts w:ascii="Times New Viet" w:hAnsi="Times New Viet" w:cs="Times New Viet"/>
+              </w:rPr>
+            </w:pPr>
+            <w:r>
+              <w:rPr>
+                <w:rFonts w:ascii="Times New Viet" w:hAnsi="Times New Viet" w:cs="Times New Viet"/>
+              </w:rPr>
               <w:t>FN_SoNgayCong</w:t>
             </w:r>
           </w:p>
@@ -37662,8 +37723,14 @@
               <w:spacing w:before="120" w:after="120" w:line="240" w:lineRule="auto"/>
               <w:ind w:firstLine="0"/>
               <w:jc w:val="left"/>
-            </w:pPr>
-            <w:r>
+              <w:rPr>
+                <w:rFonts w:ascii="Times New Viet" w:hAnsi="Times New Viet" w:cs="Times New Viet"/>
+              </w:rPr>
+            </w:pPr>
+            <w:r>
+              <w:rPr>
+                <w:rFonts w:ascii="Times New Viet" w:hAnsi="Times New Viet" w:cs="Times New Viet"/>
+              </w:rPr>
               <w:t>Tính số ngày công của nhân viên trong tháng</w:t>
             </w:r>
           </w:p>
@@ -37683,8 +37750,14 @@
               <w:spacing w:before="120" w:after="120" w:line="240" w:lineRule="auto"/>
               <w:ind w:firstLine="0"/>
               <w:jc w:val="center"/>
-            </w:pPr>
-            <w:r>
+              <w:rPr>
+                <w:rFonts w:ascii="Times New Viet" w:hAnsi="Times New Viet" w:cs="Times New Viet"/>
+              </w:rPr>
+            </w:pPr>
+            <w:r>
+              <w:rPr>
+                <w:rFonts w:ascii="Times New Viet" w:hAnsi="Times New Viet" w:cs="Times New Viet"/>
+              </w:rPr>
               <w:t>3</w:t>
             </w:r>
           </w:p>
@@ -37699,8 +37772,14 @@
               <w:spacing w:before="120" w:after="120" w:line="240" w:lineRule="auto"/>
               <w:ind w:firstLine="0"/>
               <w:jc w:val="left"/>
-            </w:pPr>
-            <w:r>
+              <w:rPr>
+                <w:rFonts w:ascii="Times New Viet" w:hAnsi="Times New Viet" w:cs="Times New Viet"/>
+              </w:rPr>
+            </w:pPr>
+            <w:r>
+              <w:rPr>
+                <w:rFonts w:ascii="Times New Viet" w:hAnsi="Times New Viet" w:cs="Times New Viet"/>
+              </w:rPr>
               <w:t>FN_TinhThueTNCN</w:t>
             </w:r>
           </w:p>
@@ -37715,8 +37794,14 @@
               <w:spacing w:before="120" w:after="120" w:line="240" w:lineRule="auto"/>
               <w:ind w:firstLine="0"/>
               <w:jc w:val="left"/>
-            </w:pPr>
-            <w:r>
+              <w:rPr>
+                <w:rFonts w:ascii="Times New Viet" w:hAnsi="Times New Viet" w:cs="Times New Viet"/>
+              </w:rPr>
+            </w:pPr>
+            <w:r>
+              <w:rPr>
+                <w:rFonts w:ascii="Times New Viet" w:hAnsi="Times New Viet" w:cs="Times New Viet"/>
+              </w:rPr>
               <w:t>Tính thuế TNCN từ thu nhập chịu thuế</w:t>
             </w:r>
           </w:p>
@@ -37727,8 +37812,14 @@
       <w:pPr>
         <w:pStyle w:val="Heading5"/>
         <w:spacing w:before="240"/>
+        <w:rPr>
+          <w:rFonts w:ascii="Times New Viet" w:hAnsi="Times New Viet" w:cs="Times New Viet"/>
+        </w:rPr>
       </w:pPr>
       <w:r>
+        <w:rPr>
+          <w:rFonts w:ascii="Times New Viet" w:hAnsi="Times New Viet" w:cs="Times New Viet"/>
+        </w:rPr>
         <w:t>Danh sách Store procedure</w:t>
       </w:r>
     </w:p>
@@ -37756,7 +37847,7 @@
               <w:ind w:firstLine="0"/>
               <w:jc w:val="center"/>
               <w:rPr>
-                <w:rFonts w:eastAsia="Times New Roman" w:cs="Times New Roman"/>
+                <w:rFonts w:ascii="Times New Viet" w:eastAsia="Times New Roman" w:hAnsi="Times New Viet" w:cs="Times New Viet"/>
                 <w:color w:val="auto"/>
                 <w:szCs w:val="28"/>
               </w:rPr>
@@ -37775,7 +37866,7 @@
               <w:ind w:firstLine="0"/>
               <w:jc w:val="center"/>
               <w:rPr>
-                <w:rFonts w:eastAsia="Times New Roman" w:cs="Times New Roman"/>
+                <w:rFonts w:ascii="Times New Viet" w:eastAsia="Times New Roman" w:hAnsi="Times New Viet" w:cs="Times New Viet"/>
                 <w:b/>
                 <w:color w:val="auto"/>
                 <w:szCs w:val="28"/>
@@ -37783,7 +37874,7 @@
             </w:pPr>
             <w:r>
               <w:rPr>
-                <w:rFonts w:eastAsia="Times New Roman" w:cs="Times New Roman"/>
+                <w:rFonts w:ascii="Times New Viet" w:eastAsia="Times New Roman" w:hAnsi="Times New Viet" w:cs="Times New Viet"/>
                 <w:b/>
                 <w:color w:val="000000"/>
                 <w:szCs w:val="28"/>
@@ -37804,7 +37895,7 @@
               <w:ind w:firstLine="0"/>
               <w:jc w:val="center"/>
               <w:rPr>
-                <w:rFonts w:eastAsia="Times New Roman" w:cs="Times New Roman"/>
+                <w:rFonts w:ascii="Times New Viet" w:eastAsia="Times New Roman" w:hAnsi="Times New Viet" w:cs="Times New Viet"/>
                 <w:b/>
                 <w:color w:val="auto"/>
                 <w:szCs w:val="28"/>
@@ -37812,7 +37903,7 @@
             </w:pPr>
             <w:r>
               <w:rPr>
-                <w:rFonts w:eastAsia="Times New Roman" w:cs="Times New Roman"/>
+                <w:rFonts w:ascii="Times New Viet" w:eastAsia="Times New Roman" w:hAnsi="Times New Viet" w:cs="Times New Viet"/>
                 <w:b/>
                 <w:color w:val="000000"/>
                 <w:szCs w:val="28"/>
@@ -37862,8 +37953,14 @@
               <w:spacing w:before="120" w:after="120" w:line="240" w:lineRule="auto"/>
               <w:ind w:firstLine="0"/>
               <w:jc w:val="left"/>
-            </w:pPr>
-            <w:r>
+              <w:rPr>
+                <w:rFonts w:ascii="Times New Viet" w:hAnsi="Times New Viet" w:cs="Times New Viet"/>
+              </w:rPr>
+            </w:pPr>
+            <w:r>
+              <w:rPr>
+                <w:rFonts w:ascii="Times New Viet" w:hAnsi="Times New Viet" w:cs="Times New Viet"/>
+              </w:rPr>
               <w:t>SP_PhongBan</w:t>
             </w:r>
           </w:p>
@@ -37958,8 +38055,14 @@
               <w:spacing w:before="120" w:after="120" w:line="240" w:lineRule="auto"/>
               <w:ind w:firstLine="0"/>
               <w:jc w:val="left"/>
-            </w:pPr>
-            <w:r>
+              <w:rPr>
+                <w:rFonts w:ascii="Times New Viet" w:hAnsi="Times New Viet" w:cs="Times New Viet"/>
+              </w:rPr>
+            </w:pPr>
+            <w:r>
+              <w:rPr>
+                <w:rFonts w:ascii="Times New Viet" w:hAnsi="Times New Viet" w:cs="Times New Viet"/>
+              </w:rPr>
               <w:t>SP_ChucVu</w:t>
             </w:r>
           </w:p>
@@ -37974,6 +38077,9 @@
               <w:spacing w:before="120" w:after="120" w:line="240" w:lineRule="auto"/>
               <w:ind w:firstLine="0"/>
               <w:jc w:val="left"/>
+              <w:rPr>
+                <w:rFonts w:ascii="Times New Viet" w:hAnsi="Times New Viet" w:cs="Times New Viet"/>
+              </w:rPr>
             </w:pPr>
             <w:r>
               <w:rPr>
@@ -38032,8 +38138,14 @@
               <w:spacing w:before="120" w:after="120" w:line="240" w:lineRule="auto"/>
               <w:ind w:firstLine="0"/>
               <w:jc w:val="left"/>
-            </w:pPr>
-            <w:r>
+              <w:rPr>
+                <w:rFonts w:ascii="Times New Viet" w:hAnsi="Times New Viet" w:cs="Times New Viet"/>
+              </w:rPr>
+            </w:pPr>
+            <w:r>
+              <w:rPr>
+                <w:rFonts w:ascii="Times New Viet" w:hAnsi="Times New Viet" w:cs="Times New Viet"/>
+              </w:rPr>
               <w:t>SP_NhanVien</w:t>
             </w:r>
           </w:p>
@@ -38048,6 +38160,9 @@
               <w:spacing w:before="120" w:after="120" w:line="240" w:lineRule="auto"/>
               <w:ind w:firstLine="0"/>
               <w:jc w:val="left"/>
+              <w:rPr>
+                <w:rFonts w:ascii="Times New Viet" w:hAnsi="Times New Viet" w:cs="Times New Viet"/>
+              </w:rPr>
             </w:pPr>
             <w:r>
               <w:rPr>
@@ -38106,8 +38221,14 @@
               <w:spacing w:before="120" w:after="120" w:line="240" w:lineRule="auto"/>
               <w:ind w:firstLine="0"/>
               <w:jc w:val="left"/>
-            </w:pPr>
-            <w:r>
+              <w:rPr>
+                <w:rFonts w:ascii="Times New Viet" w:hAnsi="Times New Viet" w:cs="Times New Viet"/>
+              </w:rPr>
+            </w:pPr>
+            <w:r>
+              <w:rPr>
+                <w:rFonts w:ascii="Times New Viet" w:hAnsi="Times New Viet" w:cs="Times New Viet"/>
+              </w:rPr>
               <w:t>SP_TaiKhoan</w:t>
             </w:r>
           </w:p>
@@ -38122,6 +38243,9 @@
               <w:spacing w:before="120" w:after="120" w:line="240" w:lineRule="auto"/>
               <w:ind w:firstLine="0"/>
               <w:jc w:val="left"/>
+              <w:rPr>
+                <w:rFonts w:ascii="Times New Viet" w:hAnsi="Times New Viet" w:cs="Times New Viet"/>
+              </w:rPr>
             </w:pPr>
             <w:r>
               <w:rPr>
@@ -38180,8 +38304,14 @@
               <w:spacing w:before="120" w:after="120" w:line="240" w:lineRule="auto"/>
               <w:ind w:firstLine="0"/>
               <w:jc w:val="left"/>
-            </w:pPr>
-            <w:r>
+              <w:rPr>
+                <w:rFonts w:ascii="Times New Viet" w:hAnsi="Times New Viet" w:cs="Times New Viet"/>
+              </w:rPr>
+            </w:pPr>
+            <w:r>
+              <w:rPr>
+                <w:rFonts w:ascii="Times New Viet" w:hAnsi="Times New Viet" w:cs="Times New Viet"/>
+              </w:rPr>
               <w:t>SP_ThanNhan</w:t>
             </w:r>
           </w:p>
@@ -38196,6 +38326,9 @@
               <w:spacing w:before="120" w:after="120" w:line="240" w:lineRule="auto"/>
               <w:ind w:firstLine="0"/>
               <w:jc w:val="left"/>
+              <w:rPr>
+                <w:rFonts w:ascii="Times New Viet" w:hAnsi="Times New Viet" w:cs="Times New Viet"/>
+              </w:rPr>
             </w:pPr>
             <w:r>
               <w:rPr>
@@ -38240,6 +38373,7 @@
                 <w:color w:val="000000"/>
                 <w:szCs w:val="28"/>
               </w:rPr>
+              <w:lastRenderedPageBreak/>
               <w:t>6</w:t>
             </w:r>
           </w:p>
@@ -38254,8 +38388,14 @@
               <w:spacing w:before="120" w:after="120" w:line="240" w:lineRule="auto"/>
               <w:ind w:firstLine="0"/>
               <w:jc w:val="left"/>
-            </w:pPr>
-            <w:r>
+              <w:rPr>
+                <w:rFonts w:ascii="Times New Viet" w:hAnsi="Times New Viet" w:cs="Times New Viet"/>
+              </w:rPr>
+            </w:pPr>
+            <w:r>
+              <w:rPr>
+                <w:rFonts w:ascii="Times New Viet" w:hAnsi="Times New Viet" w:cs="Times New Viet"/>
+              </w:rPr>
               <w:t>SP_ChamCong</w:t>
             </w:r>
           </w:p>
@@ -38270,6 +38410,9 @@
               <w:spacing w:before="120" w:after="120" w:line="240" w:lineRule="auto"/>
               <w:ind w:firstLine="0"/>
               <w:jc w:val="left"/>
+              <w:rPr>
+                <w:rFonts w:ascii="Times New Viet" w:hAnsi="Times New Viet" w:cs="Times New Viet"/>
+              </w:rPr>
             </w:pPr>
             <w:r>
               <w:rPr>
@@ -38314,7 +38457,6 @@
                 <w:color w:val="000000"/>
                 <w:szCs w:val="28"/>
               </w:rPr>
-              <w:lastRenderedPageBreak/>
               <w:t>7</w:t>
             </w:r>
           </w:p>
@@ -38329,8 +38471,14 @@
               <w:spacing w:before="120" w:after="120" w:line="240" w:lineRule="auto"/>
               <w:ind w:firstLine="0"/>
               <w:jc w:val="left"/>
-            </w:pPr>
-            <w:r>
+              <w:rPr>
+                <w:rFonts w:ascii="Times New Viet" w:hAnsi="Times New Viet" w:cs="Times New Viet"/>
+              </w:rPr>
+            </w:pPr>
+            <w:r>
+              <w:rPr>
+                <w:rFonts w:ascii="Times New Viet" w:hAnsi="Times New Viet" w:cs="Times New Viet"/>
+              </w:rPr>
               <w:t>SP_Insert_BangLuong</w:t>
             </w:r>
           </w:p>
@@ -38345,6 +38493,9 @@
               <w:spacing w:before="120" w:after="120" w:line="240" w:lineRule="auto"/>
               <w:ind w:firstLine="0"/>
               <w:jc w:val="left"/>
+              <w:rPr>
+                <w:rFonts w:ascii="Times New Viet" w:hAnsi="Times New Viet" w:cs="Times New Viet"/>
+              </w:rPr>
             </w:pPr>
             <w:r>
               <w:rPr>
@@ -38410,8 +38561,14 @@
               <w:spacing w:before="120" w:after="120" w:line="240" w:lineRule="auto"/>
               <w:ind w:firstLine="0"/>
               <w:jc w:val="left"/>
-            </w:pPr>
-            <w:r>
+              <w:rPr>
+                <w:rFonts w:ascii="Times New Viet" w:hAnsi="Times New Viet" w:cs="Times New Viet"/>
+              </w:rPr>
+            </w:pPr>
+            <w:r>
+              <w:rPr>
+                <w:rFonts w:ascii="Times New Viet" w:hAnsi="Times New Viet" w:cs="Times New Viet"/>
+              </w:rPr>
               <w:t>SP_Update_BangLuong</w:t>
             </w:r>
           </w:p>
@@ -38426,8 +38583,14 @@
               <w:spacing w:before="120" w:after="120" w:line="240" w:lineRule="auto"/>
               <w:ind w:firstLine="0"/>
               <w:jc w:val="left"/>
-            </w:pPr>
-            <w:r>
+              <w:rPr>
+                <w:rFonts w:ascii="Times New Viet" w:hAnsi="Times New Viet" w:cs="Times New Viet"/>
+              </w:rPr>
+            </w:pPr>
+            <w:r>
+              <w:rPr>
+                <w:rFonts w:ascii="Times New Viet" w:hAnsi="Times New Viet" w:cs="Times New Viet"/>
+              </w:rPr>
               <w:t>Update bảng Bảng lương</w:t>
             </w:r>
           </w:p>
@@ -38473,8 +38636,14 @@
               <w:spacing w:before="120" w:after="120" w:line="240" w:lineRule="auto"/>
               <w:ind w:firstLine="0"/>
               <w:jc w:val="left"/>
-            </w:pPr>
-            <w:r>
+              <w:rPr>
+                <w:rFonts w:ascii="Times New Viet" w:hAnsi="Times New Viet" w:cs="Times New Viet"/>
+              </w:rPr>
+            </w:pPr>
+            <w:r>
+              <w:rPr>
+                <w:rFonts w:ascii="Times New Viet" w:hAnsi="Times New Viet" w:cs="Times New Viet"/>
+              </w:rPr>
               <w:t>SP_FindNVByCode</w:t>
             </w:r>
           </w:p>
@@ -38489,8 +38658,14 @@
               <w:spacing w:before="120" w:after="120" w:line="240" w:lineRule="auto"/>
               <w:ind w:firstLine="0"/>
               <w:jc w:val="left"/>
-            </w:pPr>
-            <w:r>
+              <w:rPr>
+                <w:rFonts w:ascii="Times New Viet" w:hAnsi="Times New Viet" w:cs="Times New Viet"/>
+              </w:rPr>
+            </w:pPr>
+            <w:r>
+              <w:rPr>
+                <w:rFonts w:ascii="Times New Viet" w:hAnsi="Times New Viet" w:cs="Times New Viet"/>
+              </w:rPr>
               <w:t>Tìm nhân viên theo mã nhân viên</w:t>
             </w:r>
           </w:p>
@@ -38536,8 +38711,14 @@
               <w:spacing w:before="120" w:after="120" w:line="240" w:lineRule="auto"/>
               <w:ind w:firstLine="0"/>
               <w:jc w:val="left"/>
-            </w:pPr>
-            <w:r>
+              <w:rPr>
+                <w:rFonts w:ascii="Times New Viet" w:hAnsi="Times New Viet" w:cs="Times New Viet"/>
+              </w:rPr>
+            </w:pPr>
+            <w:r>
+              <w:rPr>
+                <w:rFonts w:ascii="Times New Viet" w:hAnsi="Times New Viet" w:cs="Times New Viet"/>
+              </w:rPr>
               <w:t>SP_FindNVByCMND</w:t>
             </w:r>
           </w:p>
@@ -38552,8 +38733,14 @@
               <w:spacing w:before="120" w:after="120" w:line="240" w:lineRule="auto"/>
               <w:ind w:firstLine="0"/>
               <w:jc w:val="left"/>
-            </w:pPr>
-            <w:r>
+              <w:rPr>
+                <w:rFonts w:ascii="Times New Viet" w:hAnsi="Times New Viet" w:cs="Times New Viet"/>
+              </w:rPr>
+            </w:pPr>
+            <w:r>
+              <w:rPr>
+                <w:rFonts w:ascii="Times New Viet" w:hAnsi="Times New Viet" w:cs="Times New Viet"/>
+              </w:rPr>
               <w:t>Tìm nhân viên theo số CMND</w:t>
             </w:r>
           </w:p>
@@ -38599,8 +38786,14 @@
               <w:spacing w:before="120" w:after="120" w:line="240" w:lineRule="auto"/>
               <w:ind w:firstLine="0"/>
               <w:jc w:val="left"/>
-            </w:pPr>
-            <w:r>
+              <w:rPr>
+                <w:rFonts w:ascii="Times New Viet" w:hAnsi="Times New Viet" w:cs="Times New Viet"/>
+              </w:rPr>
+            </w:pPr>
+            <w:r>
+              <w:rPr>
+                <w:rFonts w:ascii="Times New Viet" w:hAnsi="Times New Viet" w:cs="Times New Viet"/>
+              </w:rPr>
               <w:t>SP_FindNVByMaHD</w:t>
             </w:r>
           </w:p>
@@ -38615,8 +38808,14 @@
               <w:spacing w:before="120" w:after="120" w:line="240" w:lineRule="auto"/>
               <w:ind w:firstLine="0"/>
               <w:jc w:val="left"/>
-            </w:pPr>
-            <w:r>
+              <w:rPr>
+                <w:rFonts w:ascii="Times New Viet" w:hAnsi="Times New Viet" w:cs="Times New Viet"/>
+              </w:rPr>
+            </w:pPr>
+            <w:r>
+              <w:rPr>
+                <w:rFonts w:ascii="Times New Viet" w:hAnsi="Times New Viet" w:cs="Times New Viet"/>
+              </w:rPr>
               <w:t>Tìm nhân viên theo mã HĐLĐ</w:t>
             </w:r>
           </w:p>
@@ -38662,8 +38861,14 @@
               <w:spacing w:before="120" w:after="120" w:line="240" w:lineRule="auto"/>
               <w:ind w:firstLine="0"/>
               <w:jc w:val="left"/>
-            </w:pPr>
-            <w:r>
+              <w:rPr>
+                <w:rFonts w:ascii="Times New Viet" w:hAnsi="Times New Viet" w:cs="Times New Viet"/>
+              </w:rPr>
+            </w:pPr>
+            <w:r>
+              <w:rPr>
+                <w:rFonts w:ascii="Times New Viet" w:hAnsi="Times New Viet" w:cs="Times New Viet"/>
+              </w:rPr>
               <w:t>SP_FindNVTheoPB</w:t>
             </w:r>
           </w:p>
@@ -38678,8 +38883,14 @@
               <w:spacing w:before="120" w:after="120" w:line="240" w:lineRule="auto"/>
               <w:ind w:firstLine="0"/>
               <w:jc w:val="left"/>
-            </w:pPr>
-            <w:r>
+              <w:rPr>
+                <w:rFonts w:ascii="Times New Viet" w:hAnsi="Times New Viet" w:cs="Times New Viet"/>
+              </w:rPr>
+            </w:pPr>
+            <w:r>
+              <w:rPr>
+                <w:rFonts w:ascii="Times New Viet" w:hAnsi="Times New Viet" w:cs="Times New Viet"/>
+              </w:rPr>
               <w:t>Tìm nhân viên theo phòng ban</w:t>
             </w:r>
           </w:p>
@@ -38725,8 +38936,14 @@
               <w:spacing w:before="120" w:after="120" w:line="240" w:lineRule="auto"/>
               <w:ind w:firstLine="0"/>
               <w:jc w:val="left"/>
-            </w:pPr>
-            <w:r>
+              <w:rPr>
+                <w:rFonts w:ascii="Times New Viet" w:hAnsi="Times New Viet" w:cs="Times New Viet"/>
+              </w:rPr>
+            </w:pPr>
+            <w:r>
+              <w:rPr>
+                <w:rFonts w:ascii="Times New Viet" w:hAnsi="Times New Viet" w:cs="Times New Viet"/>
+              </w:rPr>
               <w:t>SP_SLNVTheoPB</w:t>
             </w:r>
           </w:p>
@@ -38741,8 +38958,14 @@
               <w:spacing w:before="120" w:after="120" w:line="240" w:lineRule="auto"/>
               <w:ind w:firstLine="0"/>
               <w:jc w:val="left"/>
-            </w:pPr>
-            <w:r>
+              <w:rPr>
+                <w:rFonts w:ascii="Times New Viet" w:hAnsi="Times New Viet" w:cs="Times New Viet"/>
+              </w:rPr>
+            </w:pPr>
+            <w:r>
+              <w:rPr>
+                <w:rFonts w:ascii="Times New Viet" w:hAnsi="Times New Viet" w:cs="Times New Viet"/>
+              </w:rPr>
               <w:t>Tính số lượng nhân viên theo phòng ban</w:t>
             </w:r>
           </w:p>
@@ -38788,8 +39011,14 @@
               <w:spacing w:before="120" w:after="120" w:line="240" w:lineRule="auto"/>
               <w:ind w:firstLine="0"/>
               <w:jc w:val="left"/>
-            </w:pPr>
-            <w:r>
+              <w:rPr>
+                <w:rFonts w:ascii="Times New Viet" w:hAnsi="Times New Viet" w:cs="Times New Viet"/>
+              </w:rPr>
+            </w:pPr>
+            <w:r>
+              <w:rPr>
+                <w:rFonts w:ascii="Times New Viet" w:hAnsi="Times New Viet" w:cs="Times New Viet"/>
+              </w:rPr>
               <w:t>SP_SLNamNu</w:t>
             </w:r>
           </w:p>
@@ -38804,8 +39033,14 @@
               <w:spacing w:before="120" w:after="120" w:line="240" w:lineRule="auto"/>
               <w:ind w:firstLine="0"/>
               <w:jc w:val="left"/>
-            </w:pPr>
-            <w:r>
+              <w:rPr>
+                <w:rFonts w:ascii="Times New Viet" w:hAnsi="Times New Viet" w:cs="Times New Viet"/>
+              </w:rPr>
+            </w:pPr>
+            <w:r>
+              <w:rPr>
+                <w:rFonts w:ascii="Times New Viet" w:hAnsi="Times New Viet" w:cs="Times New Viet"/>
+              </w:rPr>
               <w:t>Tính số lượng nam nữ</w:t>
             </w:r>
           </w:p>
@@ -38851,8 +39086,14 @@
               <w:spacing w:before="120" w:after="120" w:line="240" w:lineRule="auto"/>
               <w:ind w:firstLine="0"/>
               <w:jc w:val="left"/>
-            </w:pPr>
-            <w:r>
+              <w:rPr>
+                <w:rFonts w:ascii="Times New Viet" w:hAnsi="Times New Viet" w:cs="Times New Viet"/>
+              </w:rPr>
+            </w:pPr>
+            <w:r>
+              <w:rPr>
+                <w:rFonts w:ascii="Times New Viet" w:hAnsi="Times New Viet" w:cs="Times New Viet"/>
+              </w:rPr>
               <w:t>SP_SLNVTheoPBVaNam</w:t>
             </w:r>
           </w:p>
@@ -38867,11 +39108,20 @@
               <w:spacing w:before="120" w:after="120" w:line="240" w:lineRule="auto"/>
               <w:ind w:firstLine="0"/>
               <w:jc w:val="left"/>
-            </w:pPr>
-            <w:r>
+              <w:rPr>
+                <w:rFonts w:ascii="Times New Viet" w:hAnsi="Times New Viet" w:cs="Times New Viet"/>
+              </w:rPr>
+            </w:pPr>
+            <w:r>
+              <w:rPr>
+                <w:rFonts w:ascii="Times New Viet" w:hAnsi="Times New Viet" w:cs="Times New Viet"/>
+              </w:rPr>
               <w:t>Tính số lượng nhân viên theo phòng ban</w:t>
             </w:r>
             <w:r>
+              <w:rPr>
+                <w:rFonts w:ascii="Times New Viet" w:hAnsi="Times New Viet" w:cs="Times New Viet"/>
+              </w:rPr>
               <w:t xml:space="preserve"> trong năm</w:t>
             </w:r>
           </w:p>
@@ -38917,8 +39167,14 @@
               <w:spacing w:before="120" w:after="120" w:line="240" w:lineRule="auto"/>
               <w:ind w:firstLine="0"/>
               <w:jc w:val="left"/>
-            </w:pPr>
-            <w:r>
+              <w:rPr>
+                <w:rFonts w:ascii="Times New Viet" w:hAnsi="Times New Viet" w:cs="Times New Viet"/>
+              </w:rPr>
+            </w:pPr>
+            <w:r>
+              <w:rPr>
+                <w:rFonts w:ascii="Times New Viet" w:hAnsi="Times New Viet" w:cs="Times New Viet"/>
+              </w:rPr>
               <w:t>SP_SLNVTheoPBVaThang</w:t>
             </w:r>
           </w:p>
@@ -38933,11 +39189,20 @@
               <w:spacing w:before="120" w:after="120" w:line="240" w:lineRule="auto"/>
               <w:ind w:firstLine="0"/>
               <w:jc w:val="left"/>
-            </w:pPr>
-            <w:r>
+              <w:rPr>
+                <w:rFonts w:ascii="Times New Viet" w:hAnsi="Times New Viet" w:cs="Times New Viet"/>
+              </w:rPr>
+            </w:pPr>
+            <w:r>
+              <w:rPr>
+                <w:rFonts w:ascii="Times New Viet" w:hAnsi="Times New Viet" w:cs="Times New Viet"/>
+              </w:rPr>
               <w:t>Tính số lượng nhân viên theo phòng ban</w:t>
             </w:r>
             <w:r>
+              <w:rPr>
+                <w:rFonts w:ascii="Times New Viet" w:hAnsi="Times New Viet" w:cs="Times New Viet"/>
+              </w:rPr>
               <w:t xml:space="preserve"> trong tháng</w:t>
             </w:r>
           </w:p>
@@ -38983,8 +39248,14 @@
               <w:spacing w:before="120" w:after="120" w:line="240" w:lineRule="auto"/>
               <w:ind w:firstLine="0"/>
               <w:jc w:val="left"/>
-            </w:pPr>
-            <w:r>
+              <w:rPr>
+                <w:rFonts w:ascii="Times New Viet" w:hAnsi="Times New Viet" w:cs="Times New Viet"/>
+              </w:rPr>
+            </w:pPr>
+            <w:r>
+              <w:rPr>
+                <w:rFonts w:ascii="Times New Viet" w:hAnsi="Times New Viet" w:cs="Times New Viet"/>
+              </w:rPr>
               <w:t>SP_FindNVByMonth</w:t>
             </w:r>
           </w:p>
@@ -38999,8 +39270,14 @@
               <w:spacing w:before="120" w:after="120" w:line="240" w:lineRule="auto"/>
               <w:ind w:firstLine="0"/>
               <w:jc w:val="left"/>
-            </w:pPr>
-            <w:r>
+              <w:rPr>
+                <w:rFonts w:ascii="Times New Viet" w:hAnsi="Times New Viet" w:cs="Times New Viet"/>
+              </w:rPr>
+            </w:pPr>
+            <w:r>
+              <w:rPr>
+                <w:rFonts w:ascii="Times New Viet" w:hAnsi="Times New Viet" w:cs="Times New Viet"/>
+              </w:rPr>
               <w:t xml:space="preserve">Danh sách nhân viên đang làm việc trong tháng </w:t>
             </w:r>
           </w:p>
@@ -39046,8 +39323,14 @@
               <w:spacing w:before="120" w:after="120" w:line="240" w:lineRule="auto"/>
               <w:ind w:firstLine="0"/>
               <w:jc w:val="left"/>
-            </w:pPr>
-            <w:r>
+              <w:rPr>
+                <w:rFonts w:ascii="Times New Viet" w:hAnsi="Times New Viet" w:cs="Times New Viet"/>
+              </w:rPr>
+            </w:pPr>
+            <w:r>
+              <w:rPr>
+                <w:rFonts w:ascii="Times New Viet" w:hAnsi="Times New Viet" w:cs="Times New Viet"/>
+              </w:rPr>
               <w:t>SP_FindNVStartWorkingInMonth</w:t>
             </w:r>
           </w:p>
@@ -39062,8 +39345,14 @@
               <w:spacing w:before="120" w:after="120" w:line="240" w:lineRule="auto"/>
               <w:ind w:firstLine="0"/>
               <w:jc w:val="left"/>
-            </w:pPr>
-            <w:r>
+              <w:rPr>
+                <w:rFonts w:ascii="Times New Viet" w:hAnsi="Times New Viet" w:cs="Times New Viet"/>
+              </w:rPr>
+            </w:pPr>
+            <w:r>
+              <w:rPr>
+                <w:rFonts w:ascii="Times New Viet" w:hAnsi="Times New Viet" w:cs="Times New Viet"/>
+              </w:rPr>
               <w:t>Tìm nhân viên bắt đầu đi làm trong tháng</w:t>
             </w:r>
           </w:p>
@@ -39109,8 +39398,14 @@
               <w:spacing w:before="120" w:after="120" w:line="240" w:lineRule="auto"/>
               <w:ind w:firstLine="0"/>
               <w:jc w:val="left"/>
-            </w:pPr>
-            <w:r>
+              <w:rPr>
+                <w:rFonts w:ascii="Times New Viet" w:hAnsi="Times New Viet" w:cs="Times New Viet"/>
+              </w:rPr>
+            </w:pPr>
+            <w:r>
+              <w:rPr>
+                <w:rFonts w:ascii="Times New Viet" w:hAnsi="Times New Viet" w:cs="Times New Viet"/>
+              </w:rPr>
               <w:t>SP_MaxNaNVByPhongBan</w:t>
             </w:r>
           </w:p>
@@ -39125,8 +39420,14 @@
               <w:spacing w:before="120" w:after="120" w:line="240" w:lineRule="auto"/>
               <w:ind w:firstLine="0"/>
               <w:jc w:val="left"/>
-            </w:pPr>
-            <w:r>
+              <w:rPr>
+                <w:rFonts w:ascii="Times New Viet" w:hAnsi="Times New Viet" w:cs="Times New Viet"/>
+              </w:rPr>
+            </w:pPr>
+            <w:r>
+              <w:rPr>
+                <w:rFonts w:ascii="Times New Viet" w:hAnsi="Times New Viet" w:cs="Times New Viet"/>
+              </w:rPr>
               <w:t>Mã nhân viên cao nhất trong phòng ban</w:t>
             </w:r>
           </w:p>
@@ -39172,8 +39473,14 @@
               <w:spacing w:before="120" w:after="120" w:line="240" w:lineRule="auto"/>
               <w:ind w:firstLine="0"/>
               <w:jc w:val="left"/>
-            </w:pPr>
-            <w:r>
+              <w:rPr>
+                <w:rFonts w:ascii="Times New Viet" w:hAnsi="Times New Viet" w:cs="Times New Viet"/>
+              </w:rPr>
+            </w:pPr>
+            <w:r>
+              <w:rPr>
+                <w:rFonts w:ascii="Times New Viet" w:hAnsi="Times New Viet" w:cs="Times New Viet"/>
+              </w:rPr>
               <w:t>SP_MaxMaHDOfYear</w:t>
             </w:r>
           </w:p>
@@ -39188,8 +39495,14 @@
               <w:spacing w:before="120" w:after="120" w:line="240" w:lineRule="auto"/>
               <w:ind w:firstLine="0"/>
               <w:jc w:val="left"/>
-            </w:pPr>
-            <w:r>
+              <w:rPr>
+                <w:rFonts w:ascii="Times New Viet" w:hAnsi="Times New Viet" w:cs="Times New Viet"/>
+              </w:rPr>
+            </w:pPr>
+            <w:r>
+              <w:rPr>
+                <w:rFonts w:ascii="Times New Viet" w:hAnsi="Times New Viet" w:cs="Times New Viet"/>
+              </w:rPr>
               <w:t>Mã hợp đồng mới nhất trong năm</w:t>
             </w:r>
           </w:p>
@@ -39235,8 +39548,14 @@
               <w:spacing w:before="120" w:after="120" w:line="240" w:lineRule="auto"/>
               <w:ind w:firstLine="0"/>
               <w:jc w:val="left"/>
-            </w:pPr>
-            <w:r>
+              <w:rPr>
+                <w:rFonts w:ascii="Times New Viet" w:hAnsi="Times New Viet" w:cs="Times New Viet"/>
+              </w:rPr>
+            </w:pPr>
+            <w:r>
+              <w:rPr>
+                <w:rFonts w:ascii="Times New Viet" w:hAnsi="Times New Viet" w:cs="Times New Viet"/>
+              </w:rPr>
               <w:t>FindNTByCode</w:t>
             </w:r>
           </w:p>
@@ -39251,8 +39570,14 @@
               <w:spacing w:before="120" w:after="120" w:line="240" w:lineRule="auto"/>
               <w:ind w:firstLine="0"/>
               <w:jc w:val="left"/>
-            </w:pPr>
-            <w:r>
+              <w:rPr>
+                <w:rFonts w:ascii="Times New Viet" w:hAnsi="Times New Viet" w:cs="Times New Viet"/>
+              </w:rPr>
+            </w:pPr>
+            <w:r>
+              <w:rPr>
+                <w:rFonts w:ascii="Times New Viet" w:hAnsi="Times New Viet" w:cs="Times New Viet"/>
+              </w:rPr>
               <w:t>Tìm nhân thân theo mã</w:t>
             </w:r>
           </w:p>
@@ -39298,8 +39623,14 @@
               <w:spacing w:before="120" w:after="120" w:line="240" w:lineRule="auto"/>
               <w:ind w:firstLine="0"/>
               <w:jc w:val="left"/>
-            </w:pPr>
-            <w:r>
+              <w:rPr>
+                <w:rFonts w:ascii="Times New Viet" w:hAnsi="Times New Viet" w:cs="Times New Viet"/>
+              </w:rPr>
+            </w:pPr>
+            <w:r>
+              <w:rPr>
+                <w:rFonts w:ascii="Times New Viet" w:hAnsi="Times New Viet" w:cs="Times New Viet"/>
+              </w:rPr>
               <w:t>SP_SoGioLamViecTrongNam</w:t>
             </w:r>
           </w:p>
@@ -39314,8 +39645,14 @@
               <w:spacing w:before="120" w:after="120" w:line="240" w:lineRule="auto"/>
               <w:ind w:firstLine="0"/>
               <w:jc w:val="left"/>
-            </w:pPr>
-            <w:r>
+              <w:rPr>
+                <w:rFonts w:ascii="Times New Viet" w:hAnsi="Times New Viet" w:cs="Times New Viet"/>
+              </w:rPr>
+            </w:pPr>
+            <w:r>
+              <w:rPr>
+                <w:rFonts w:ascii="Times New Viet" w:hAnsi="Times New Viet" w:cs="Times New Viet"/>
+              </w:rPr>
               <w:t>Tính số giờ làm việc trong năm</w:t>
             </w:r>
           </w:p>
@@ -39347,6 +39684,7 @@
                 <w:color w:val="000000"/>
                 <w:szCs w:val="28"/>
               </w:rPr>
+              <w:lastRenderedPageBreak/>
               <w:t>23</w:t>
             </w:r>
           </w:p>
@@ -39361,8 +39699,14 @@
               <w:spacing w:before="120" w:after="120" w:line="240" w:lineRule="auto"/>
               <w:ind w:firstLine="0"/>
               <w:jc w:val="left"/>
-            </w:pPr>
-            <w:r>
+              <w:rPr>
+                <w:rFonts w:ascii="Times New Viet" w:hAnsi="Times New Viet" w:cs="Times New Viet"/>
+              </w:rPr>
+            </w:pPr>
+            <w:r>
+              <w:rPr>
+                <w:rFonts w:ascii="Times New Viet" w:hAnsi="Times New Viet" w:cs="Times New Viet"/>
+              </w:rPr>
               <w:t>SP_ChuyenCanTheoThang</w:t>
             </w:r>
           </w:p>
@@ -39377,8 +39721,14 @@
               <w:spacing w:before="120" w:after="120" w:line="240" w:lineRule="auto"/>
               <w:ind w:firstLine="0"/>
               <w:jc w:val="left"/>
-            </w:pPr>
-            <w:r>
+              <w:rPr>
+                <w:rFonts w:ascii="Times New Viet" w:hAnsi="Times New Viet" w:cs="Times New Viet"/>
+              </w:rPr>
+            </w:pPr>
+            <w:r>
+              <w:rPr>
+                <w:rFonts w:ascii="Times New Viet" w:hAnsi="Times New Viet" w:cs="Times New Viet"/>
+              </w:rPr>
               <w:t>Số lượng nhân viên đi làm đầy đủ trong tháng</w:t>
             </w:r>
           </w:p>
@@ -39424,8 +39774,14 @@
               <w:spacing w:before="120" w:after="120" w:line="240" w:lineRule="auto"/>
               <w:ind w:firstLine="0"/>
               <w:jc w:val="left"/>
-            </w:pPr>
-            <w:r>
+              <w:rPr>
+                <w:rFonts w:ascii="Times New Viet" w:hAnsi="Times New Viet" w:cs="Times New Viet"/>
+              </w:rPr>
+            </w:pPr>
+            <w:r>
+              <w:rPr>
+                <w:rFonts w:ascii="Times New Viet" w:hAnsi="Times New Viet" w:cs="Times New Viet"/>
+              </w:rPr>
               <w:t>SP_ListYearCC</w:t>
             </w:r>
           </w:p>
@@ -39440,8 +39796,14 @@
               <w:spacing w:before="120" w:after="120" w:line="240" w:lineRule="auto"/>
               <w:ind w:firstLine="0"/>
               <w:jc w:val="left"/>
-            </w:pPr>
-            <w:r>
+              <w:rPr>
+                <w:rFonts w:ascii="Times New Viet" w:hAnsi="Times New Viet" w:cs="Times New Viet"/>
+              </w:rPr>
+            </w:pPr>
+            <w:r>
+              <w:rPr>
+                <w:rFonts w:ascii="Times New Viet" w:hAnsi="Times New Viet" w:cs="Times New Viet"/>
+              </w:rPr>
               <w:t>Số năm đã chấm công</w:t>
             </w:r>
           </w:p>
@@ -39473,7 +39835,6 @@
                 <w:color w:val="000000"/>
                 <w:szCs w:val="28"/>
               </w:rPr>
-              <w:lastRenderedPageBreak/>
               <w:t>25</w:t>
             </w:r>
           </w:p>
@@ -39488,8 +39849,14 @@
               <w:spacing w:before="120" w:after="120" w:line="240" w:lineRule="auto"/>
               <w:ind w:firstLine="0"/>
               <w:jc w:val="left"/>
-            </w:pPr>
-            <w:r>
+              <w:rPr>
+                <w:rFonts w:ascii="Times New Viet" w:hAnsi="Times New Viet" w:cs="Times New Viet"/>
+              </w:rPr>
+            </w:pPr>
+            <w:r>
+              <w:rPr>
+                <w:rFonts w:ascii="Times New Viet" w:hAnsi="Times New Viet" w:cs="Times New Viet"/>
+              </w:rPr>
               <w:t>SP_FindCCByMonth</w:t>
             </w:r>
           </w:p>
@@ -39504,8 +39871,14 @@
               <w:spacing w:before="120" w:after="120" w:line="240" w:lineRule="auto"/>
               <w:ind w:firstLine="0"/>
               <w:jc w:val="left"/>
-            </w:pPr>
-            <w:r>
+              <w:rPr>
+                <w:rFonts w:ascii="Times New Viet" w:hAnsi="Times New Viet" w:cs="Times New Viet"/>
+              </w:rPr>
+            </w:pPr>
+            <w:r>
+              <w:rPr>
+                <w:rFonts w:ascii="Times New Viet" w:hAnsi="Times New Viet" w:cs="Times New Viet"/>
+              </w:rPr>
               <w:t>Tìm danh sách chấm công trong tháng</w:t>
             </w:r>
           </w:p>
@@ -39551,8 +39924,14 @@
               <w:spacing w:before="120" w:after="120" w:line="240" w:lineRule="auto"/>
               <w:ind w:firstLine="0"/>
               <w:jc w:val="left"/>
-            </w:pPr>
-            <w:r>
+              <w:rPr>
+                <w:rFonts w:ascii="Times New Viet" w:hAnsi="Times New Viet" w:cs="Times New Viet"/>
+              </w:rPr>
+            </w:pPr>
+            <w:r>
+              <w:rPr>
+                <w:rFonts w:ascii="Times New Viet" w:hAnsi="Times New Viet" w:cs="Times New Viet"/>
+              </w:rPr>
               <w:t>SP_TongTienLuongTrongNam</w:t>
             </w:r>
           </w:p>
@@ -39567,8 +39946,14 @@
               <w:spacing w:before="120" w:after="120" w:line="240" w:lineRule="auto"/>
               <w:ind w:firstLine="0"/>
               <w:jc w:val="left"/>
-            </w:pPr>
-            <w:r>
+              <w:rPr>
+                <w:rFonts w:ascii="Times New Viet" w:hAnsi="Times New Viet" w:cs="Times New Viet"/>
+              </w:rPr>
+            </w:pPr>
+            <w:r>
+              <w:rPr>
+                <w:rFonts w:ascii="Times New Viet" w:hAnsi="Times New Viet" w:cs="Times New Viet"/>
+              </w:rPr>
               <w:t>Tính tổng tiêng lương trong năm</w:t>
             </w:r>
           </w:p>
@@ -39614,8 +39999,14 @@
               <w:spacing w:before="120" w:after="120" w:line="240" w:lineRule="auto"/>
               <w:ind w:firstLine="0"/>
               <w:jc w:val="left"/>
-            </w:pPr>
-            <w:r>
+              <w:rPr>
+                <w:rFonts w:ascii="Times New Viet" w:hAnsi="Times New Viet" w:cs="Times New Viet"/>
+              </w:rPr>
+            </w:pPr>
+            <w:r>
+              <w:rPr>
+                <w:rFonts w:ascii="Times New Viet" w:hAnsi="Times New Viet" w:cs="Times New Viet"/>
+              </w:rPr>
               <w:t>SP_PhanHoaTienLuong</w:t>
             </w:r>
           </w:p>
@@ -39630,8 +40021,14 @@
               <w:spacing w:before="120" w:after="120" w:line="240" w:lineRule="auto"/>
               <w:ind w:firstLine="0"/>
               <w:jc w:val="left"/>
-            </w:pPr>
-            <w:r>
+              <w:rPr>
+                <w:rFonts w:ascii="Times New Viet" w:hAnsi="Times New Viet" w:cs="Times New Viet"/>
+              </w:rPr>
+            </w:pPr>
+            <w:r>
+              <w:rPr>
+                <w:rFonts w:ascii="Times New Viet" w:hAnsi="Times New Viet" w:cs="Times New Viet"/>
+              </w:rPr>
               <w:t>Tiền lương thấp nhât, cao nhất và trung bình trong tháng</w:t>
             </w:r>
           </w:p>
@@ -39677,8 +40074,14 @@
               <w:spacing w:before="120" w:after="120" w:line="240" w:lineRule="auto"/>
               <w:ind w:firstLine="0"/>
               <w:jc w:val="left"/>
-            </w:pPr>
-            <w:r>
+              <w:rPr>
+                <w:rFonts w:ascii="Times New Viet" w:hAnsi="Times New Viet" w:cs="Times New Viet"/>
+              </w:rPr>
+            </w:pPr>
+            <w:r>
+              <w:rPr>
+                <w:rFonts w:ascii="Times New Viet" w:hAnsi="Times New Viet" w:cs="Times New Viet"/>
+              </w:rPr>
               <w:t>SP_TongTienLuongVaPBTheoThang</w:t>
             </w:r>
           </w:p>
@@ -39693,11 +40096,20 @@
               <w:spacing w:before="120" w:after="120" w:line="240" w:lineRule="auto"/>
               <w:ind w:firstLine="0"/>
               <w:jc w:val="left"/>
-            </w:pPr>
-            <w:r>
+              <w:rPr>
+                <w:rFonts w:ascii="Times New Viet" w:hAnsi="Times New Viet" w:cs="Times New Viet"/>
+              </w:rPr>
+            </w:pPr>
+            <w:r>
+              <w:rPr>
+                <w:rFonts w:ascii="Times New Viet" w:hAnsi="Times New Viet" w:cs="Times New Viet"/>
+              </w:rPr>
               <w:t xml:space="preserve">Tính tổng tiêng lương </w:t>
             </w:r>
             <w:r>
+              <w:rPr>
+                <w:rFonts w:ascii="Times New Viet" w:hAnsi="Times New Viet" w:cs="Times New Viet"/>
+              </w:rPr>
               <w:t>theo phòng ban</w:t>
             </w:r>
           </w:p>
@@ -39743,8 +40155,14 @@
               <w:spacing w:before="120" w:after="120" w:line="240" w:lineRule="auto"/>
               <w:ind w:firstLine="0"/>
               <w:jc w:val="left"/>
-            </w:pPr>
-            <w:r>
+              <w:rPr>
+                <w:rFonts w:ascii="Times New Viet" w:hAnsi="Times New Viet" w:cs="Times New Viet"/>
+              </w:rPr>
+            </w:pPr>
+            <w:r>
+              <w:rPr>
+                <w:rFonts w:ascii="Times New Viet" w:hAnsi="Times New Viet" w:cs="Times New Viet"/>
+              </w:rPr>
               <w:t>SP_ListYearBL</w:t>
             </w:r>
           </w:p>
@@ -39759,8 +40177,14 @@
               <w:spacing w:before="120" w:after="120" w:line="240" w:lineRule="auto"/>
               <w:ind w:firstLine="0"/>
               <w:jc w:val="left"/>
-            </w:pPr>
-            <w:r>
+              <w:rPr>
+                <w:rFonts w:ascii="Times New Viet" w:hAnsi="Times New Viet" w:cs="Times New Viet"/>
+              </w:rPr>
+            </w:pPr>
+            <w:r>
+              <w:rPr>
+                <w:rFonts w:ascii="Times New Viet" w:hAnsi="Times New Viet" w:cs="Times New Viet"/>
+              </w:rPr>
               <w:t>Danh sách năm đã tính lương</w:t>
             </w:r>
           </w:p>
@@ -39806,8 +40230,14 @@
               <w:spacing w:before="120" w:after="120" w:line="240" w:lineRule="auto"/>
               <w:ind w:firstLine="0"/>
               <w:jc w:val="left"/>
-            </w:pPr>
-            <w:r>
+              <w:rPr>
+                <w:rFonts w:ascii="Times New Viet" w:hAnsi="Times New Viet" w:cs="Times New Viet"/>
+              </w:rPr>
+            </w:pPr>
+            <w:r>
+              <w:rPr>
+                <w:rFonts w:ascii="Times New Viet" w:hAnsi="Times New Viet" w:cs="Times New Viet"/>
+              </w:rPr>
               <w:t>SP_FindPhongBanByCode</w:t>
             </w:r>
           </w:p>
@@ -39822,8 +40252,14 @@
               <w:spacing w:before="120" w:after="120" w:line="240" w:lineRule="auto"/>
               <w:ind w:firstLine="0"/>
               <w:jc w:val="left"/>
-            </w:pPr>
-            <w:r>
+              <w:rPr>
+                <w:rFonts w:ascii="Times New Viet" w:hAnsi="Times New Viet" w:cs="Times New Viet"/>
+              </w:rPr>
+            </w:pPr>
+            <w:r>
+              <w:rPr>
+                <w:rFonts w:ascii="Times New Viet" w:hAnsi="Times New Viet" w:cs="Times New Viet"/>
+              </w:rPr>
               <w:t>Tìm phòng ban theo mã</w:t>
             </w:r>
           </w:p>
@@ -39869,8 +40305,14 @@
               <w:spacing w:before="120" w:after="120" w:line="240" w:lineRule="auto"/>
               <w:ind w:firstLine="0"/>
               <w:jc w:val="left"/>
-            </w:pPr>
-            <w:r>
+              <w:rPr>
+                <w:rFonts w:ascii="Times New Viet" w:hAnsi="Times New Viet" w:cs="Times New Viet"/>
+              </w:rPr>
+            </w:pPr>
+            <w:r>
+              <w:rPr>
+                <w:rFonts w:ascii="Times New Viet" w:hAnsi="Times New Viet" w:cs="Times New Viet"/>
+              </w:rPr>
               <w:t>SP_FindChucVuByCode</w:t>
             </w:r>
           </w:p>
@@ -39885,8 +40327,14 @@
               <w:spacing w:before="120" w:after="120" w:line="240" w:lineRule="auto"/>
               <w:ind w:firstLine="0"/>
               <w:jc w:val="left"/>
-            </w:pPr>
-            <w:r>
+              <w:rPr>
+                <w:rFonts w:ascii="Times New Viet" w:hAnsi="Times New Viet" w:cs="Times New Viet"/>
+              </w:rPr>
+            </w:pPr>
+            <w:r>
+              <w:rPr>
+                <w:rFonts w:ascii="Times New Viet" w:hAnsi="Times New Viet" w:cs="Times New Viet"/>
+              </w:rPr>
               <w:t>Tìm chức vụ theo mã</w:t>
             </w:r>
           </w:p>
@@ -39932,8 +40380,14 @@
               <w:spacing w:before="120" w:after="120" w:line="240" w:lineRule="auto"/>
               <w:ind w:firstLine="0"/>
               <w:jc w:val="left"/>
-            </w:pPr>
-            <w:r>
+              <w:rPr>
+                <w:rFonts w:ascii="Times New Viet" w:hAnsi="Times New Viet" w:cs="Times New Viet"/>
+              </w:rPr>
+            </w:pPr>
+            <w:r>
+              <w:rPr>
+                <w:rFonts w:ascii="Times New Viet" w:hAnsi="Times New Viet" w:cs="Times New Viet"/>
+              </w:rPr>
               <w:t>SP_FindTaiKhoanByName</w:t>
             </w:r>
           </w:p>
@@ -39948,8 +40402,14 @@
               <w:spacing w:before="120" w:after="120" w:line="240" w:lineRule="auto"/>
               <w:ind w:firstLine="0"/>
               <w:jc w:val="left"/>
-            </w:pPr>
-            <w:r>
+              <w:rPr>
+                <w:rFonts w:ascii="Times New Viet" w:hAnsi="Times New Viet" w:cs="Times New Viet"/>
+              </w:rPr>
+            </w:pPr>
+            <w:r>
+              <w:rPr>
+                <w:rFonts w:ascii="Times New Viet" w:hAnsi="Times New Viet" w:cs="Times New Viet"/>
+              </w:rPr>
               <w:t>Tìm tài khoản theo tên tài khoản</w:t>
             </w:r>
           </w:p>
@@ -39995,8 +40455,14 @@
               <w:spacing w:before="120" w:after="120" w:line="240" w:lineRule="auto"/>
               <w:ind w:firstLine="0"/>
               <w:jc w:val="left"/>
-            </w:pPr>
-            <w:r>
+              <w:rPr>
+                <w:rFonts w:ascii="Times New Viet" w:hAnsi="Times New Viet" w:cs="Times New Viet"/>
+              </w:rPr>
+            </w:pPr>
+            <w:r>
+              <w:rPr>
+                <w:rFonts w:ascii="Times New Viet" w:hAnsi="Times New Viet" w:cs="Times New Viet"/>
+              </w:rPr>
               <w:t>SP_TBLNhanVien</w:t>
             </w:r>
           </w:p>
@@ -40011,8 +40477,14 @@
               <w:spacing w:before="120" w:after="120" w:line="240" w:lineRule="auto"/>
               <w:ind w:firstLine="0"/>
               <w:jc w:val="left"/>
-            </w:pPr>
-            <w:r>
+              <w:rPr>
+                <w:rFonts w:ascii="Times New Viet" w:hAnsi="Times New Viet" w:cs="Times New Viet"/>
+              </w:rPr>
+            </w:pPr>
+            <w:r>
+              <w:rPr>
+                <w:rFonts w:ascii="Times New Viet" w:hAnsi="Times New Viet" w:cs="Times New Viet"/>
+              </w:rPr>
               <w:t>Lấy dữ liệu cho table Nhân viên</w:t>
             </w:r>
           </w:p>
@@ -40058,8 +40530,14 @@
               <w:spacing w:before="120" w:after="120" w:line="240" w:lineRule="auto"/>
               <w:ind w:firstLine="0"/>
               <w:jc w:val="left"/>
-            </w:pPr>
-            <w:r>
+              <w:rPr>
+                <w:rFonts w:ascii="Times New Viet" w:hAnsi="Times New Viet" w:cs="Times New Viet"/>
+              </w:rPr>
+            </w:pPr>
+            <w:r>
+              <w:rPr>
+                <w:rFonts w:ascii="Times New Viet" w:hAnsi="Times New Viet" w:cs="Times New Viet"/>
+              </w:rPr>
               <w:t>SP_TBLThanNhan</w:t>
             </w:r>
           </w:p>
@@ -40074,11 +40552,20 @@
               <w:spacing w:before="120" w:after="120" w:line="240" w:lineRule="auto"/>
               <w:ind w:firstLine="0"/>
               <w:jc w:val="left"/>
-            </w:pPr>
-            <w:r>
+              <w:rPr>
+                <w:rFonts w:ascii="Times New Viet" w:hAnsi="Times New Viet" w:cs="Times New Viet"/>
+              </w:rPr>
+            </w:pPr>
+            <w:r>
+              <w:rPr>
+                <w:rFonts w:ascii="Times New Viet" w:hAnsi="Times New Viet" w:cs="Times New Viet"/>
+              </w:rPr>
               <w:t xml:space="preserve">Lấy dữ liệu cho table </w:t>
             </w:r>
             <w:r>
+              <w:rPr>
+                <w:rFonts w:ascii="Times New Viet" w:hAnsi="Times New Viet" w:cs="Times New Viet"/>
+              </w:rPr>
               <w:t>Thân nhân</w:t>
             </w:r>
           </w:p>
@@ -40124,8 +40611,14 @@
               <w:spacing w:before="120" w:after="120" w:line="240" w:lineRule="auto"/>
               <w:ind w:firstLine="0"/>
               <w:jc w:val="left"/>
-            </w:pPr>
-            <w:r>
+              <w:rPr>
+                <w:rFonts w:ascii="Times New Viet" w:hAnsi="Times New Viet" w:cs="Times New Viet"/>
+              </w:rPr>
+            </w:pPr>
+            <w:r>
+              <w:rPr>
+                <w:rFonts w:ascii="Times New Viet" w:hAnsi="Times New Viet" w:cs="Times New Viet"/>
+              </w:rPr>
               <w:t>SP_TBLBangLuong</w:t>
             </w:r>
           </w:p>
@@ -40140,11 +40633,20 @@
               <w:spacing w:before="120" w:after="120" w:line="240" w:lineRule="auto"/>
               <w:ind w:firstLine="0"/>
               <w:jc w:val="left"/>
-            </w:pPr>
-            <w:r>
+              <w:rPr>
+                <w:rFonts w:ascii="Times New Viet" w:hAnsi="Times New Viet" w:cs="Times New Viet"/>
+              </w:rPr>
+            </w:pPr>
+            <w:r>
+              <w:rPr>
+                <w:rFonts w:ascii="Times New Viet" w:hAnsi="Times New Viet" w:cs="Times New Viet"/>
+              </w:rPr>
               <w:t>L</w:t>
             </w:r>
             <w:r>
+              <w:rPr>
+                <w:rFonts w:ascii="Times New Viet" w:hAnsi="Times New Viet" w:cs="Times New Viet"/>
+              </w:rPr>
               <w:t>ấy dữ liệu cho table Bảng lương</w:t>
             </w:r>
           </w:p>
@@ -40190,8 +40692,14 @@
               <w:spacing w:before="120" w:after="120" w:line="240" w:lineRule="auto"/>
               <w:ind w:firstLine="0"/>
               <w:jc w:val="left"/>
-            </w:pPr>
-            <w:r>
+              <w:rPr>
+                <w:rFonts w:ascii="Times New Viet" w:hAnsi="Times New Viet" w:cs="Times New Viet"/>
+              </w:rPr>
+            </w:pPr>
+            <w:r>
+              <w:rPr>
+                <w:rFonts w:ascii="Times New Viet" w:hAnsi="Times New Viet" w:cs="Times New Viet"/>
+              </w:rPr>
               <w:t>SP_TBLTaiKhoan</w:t>
             </w:r>
           </w:p>
@@ -40206,11 +40714,20 @@
               <w:spacing w:before="120" w:after="120" w:line="240" w:lineRule="auto"/>
               <w:ind w:firstLine="0"/>
               <w:jc w:val="left"/>
-            </w:pPr>
-            <w:r>
+              <w:rPr>
+                <w:rFonts w:ascii="Times New Viet" w:hAnsi="Times New Viet" w:cs="Times New Viet"/>
+              </w:rPr>
+            </w:pPr>
+            <w:r>
+              <w:rPr>
+                <w:rFonts w:ascii="Times New Viet" w:hAnsi="Times New Viet" w:cs="Times New Viet"/>
+              </w:rPr>
               <w:t xml:space="preserve">Lấy dữ liệu cho table </w:t>
             </w:r>
             <w:r>
+              <w:rPr>
+                <w:rFonts w:ascii="Times New Viet" w:hAnsi="Times New Viet" w:cs="Times New Viet"/>
+              </w:rPr>
               <w:t>Tài khoản</w:t>
             </w:r>
           </w:p>
@@ -40256,8 +40773,14 @@
               <w:spacing w:before="120" w:after="120" w:line="240" w:lineRule="auto"/>
               <w:ind w:firstLine="0"/>
               <w:jc w:val="left"/>
-            </w:pPr>
-            <w:r>
+              <w:rPr>
+                <w:rFonts w:ascii="Times New Viet" w:hAnsi="Times New Viet" w:cs="Times New Viet"/>
+              </w:rPr>
+            </w:pPr>
+            <w:r>
+              <w:rPr>
+                <w:rFonts w:ascii="Times New Viet" w:hAnsi="Times New Viet" w:cs="Times New Viet"/>
+              </w:rPr>
               <w:t>SP_TBLChamCong</w:t>
             </w:r>
           </w:p>
@@ -40272,11 +40795,20 @@
               <w:spacing w:before="120" w:after="120" w:line="240" w:lineRule="auto"/>
               <w:ind w:firstLine="0"/>
               <w:jc w:val="left"/>
-            </w:pPr>
-            <w:r>
+              <w:rPr>
+                <w:rFonts w:ascii="Times New Viet" w:hAnsi="Times New Viet" w:cs="Times New Viet"/>
+              </w:rPr>
+            </w:pPr>
+            <w:r>
+              <w:rPr>
+                <w:rFonts w:ascii="Times New Viet" w:hAnsi="Times New Viet" w:cs="Times New Viet"/>
+              </w:rPr>
               <w:t xml:space="preserve">Lấy dữ liệu cho table </w:t>
             </w:r>
             <w:r>
+              <w:rPr>
+                <w:rFonts w:ascii="Times New Viet" w:hAnsi="Times New Viet" w:cs="Times New Viet"/>
+              </w:rPr>
               <w:t>Chấm công</w:t>
             </w:r>
           </w:p>
@@ -40285,16 +40817,10 @@
     </w:tbl>
     <w:p>
       <w:pPr>
-        <w:pStyle w:val="Heading3"/>
-        <w:spacing w:before="240"/>
+        <w:rPr>
+          <w:rFonts w:ascii="Times New Viet" w:hAnsi="Times New Viet" w:cs="Times New Viet"/>
+        </w:rPr>
       </w:pPr>
-      <w:r>
-        <w:t>Viết mã ứng dụng</w:t>
-      </w:r>
-    </w:p>
-    <w:p>
-      <w:bookmarkStart w:id="16" w:name="_GoBack"/>
-      <w:bookmarkEnd w:id="16"/>
     </w:p>
     <w:p>
       <w:pPr>
@@ -40304,7 +40830,7 @@
         <w:rPr>
           <w:rFonts w:ascii="Times New Viet" w:eastAsiaTheme="majorEastAsia" w:hAnsi="Times New Viet" w:cs="Times New Viet"/>
           <w:b/>
-          <w:szCs w:val="26"/>
+          <w:szCs w:val="24"/>
         </w:rPr>
       </w:pPr>
       <w:r>
@@ -40316,6 +40842,601 @@
     </w:p>
     <w:p>
       <w:pPr>
+        <w:pStyle w:val="Heading3"/>
+        <w:spacing w:before="240"/>
+        <w:rPr>
+          <w:rFonts w:ascii="Times New Viet" w:hAnsi="Times New Viet" w:cs="Times New Viet"/>
+        </w:rPr>
+      </w:pPr>
+      <w:r>
+        <w:rPr>
+          <w:rFonts w:ascii="Times New Viet" w:hAnsi="Times New Viet" w:cs="Times New Viet"/>
+        </w:rPr>
+        <w:lastRenderedPageBreak/>
+        <w:t>Viết mã ứng dụng</w:t>
+      </w:r>
+    </w:p>
+    <w:p>
+      <w:pPr>
+        <w:rPr>
+          <w:rFonts w:ascii="Times New Viet" w:hAnsi="Times New Viet" w:cs="Times New Viet"/>
+        </w:rPr>
+      </w:pPr>
+      <w:r>
+        <w:rPr>
+          <w:rFonts w:ascii="Times New Viet" w:hAnsi="Times New Viet" w:cs="Times New Viet"/>
+        </w:rPr>
+        <w:t>Cấu trúc các Package sau khi hoàn thiện chương trình</w:t>
+      </w:r>
+      <w:bookmarkStart w:id="17" w:name="_Toc16281453"/>
+    </w:p>
+    <w:p>
+      <w:pPr>
+        <w:rPr>
+          <w:rFonts w:ascii="Times New Viet" w:hAnsi="Times New Viet" w:cs="Times New Viet"/>
+        </w:rPr>
+      </w:pPr>
+      <w:r>
+        <w:rPr>
+          <w:rFonts w:ascii="Times New Viet" w:hAnsi="Times New Viet" w:cs="Times New Viet"/>
+          <w:noProof/>
+        </w:rPr>
+        <w:drawing>
+          <wp:anchor distT="0" distB="0" distL="114300" distR="114300" simplePos="0" relativeHeight="251814912" behindDoc="0" locked="0" layoutInCell="1" allowOverlap="1" wp14:anchorId="01F5E7C6" wp14:editId="51C94F80">
+            <wp:simplePos x="0" y="0"/>
+            <wp:positionH relativeFrom="column">
+              <wp:posOffset>378460</wp:posOffset>
+            </wp:positionH>
+            <wp:positionV relativeFrom="paragraph">
+              <wp:posOffset>26035</wp:posOffset>
+            </wp:positionV>
+            <wp:extent cx="3014980" cy="2974340"/>
+            <wp:effectExtent l="0" t="0" r="0" b="0"/>
+            <wp:wrapSquare wrapText="bothSides"/>
+            <wp:docPr id="3" name="Picture 3"/>
+            <wp:cNvGraphicFramePr>
+              <a:graphicFrameLocks xmlns:a="http://schemas.openxmlformats.org/drawingml/2006/main" noChangeAspect="1"/>
+            </wp:cNvGraphicFramePr>
+            <a:graphic xmlns:a="http://schemas.openxmlformats.org/drawingml/2006/main">
+              <a:graphicData uri="http://schemas.openxmlformats.org/drawingml/2006/picture">
+                <pic:pic xmlns:pic="http://schemas.openxmlformats.org/drawingml/2006/picture">
+                  <pic:nvPicPr>
+                    <pic:cNvPr id="3" name="pacckage1.png"/>
+                    <pic:cNvPicPr/>
+                  </pic:nvPicPr>
+                  <pic:blipFill>
+                    <a:blip r:embed="rId30">
+                      <a:extLst>
+                        <a:ext uri="{28A0092B-C50C-407E-A947-70E740481C1C}">
+                          <a14:useLocalDpi xmlns:a14="http://schemas.microsoft.com/office/drawing/2010/main" val="0"/>
+                        </a:ext>
+                      </a:extLst>
+                    </a:blip>
+                    <a:stretch>
+                      <a:fillRect/>
+                    </a:stretch>
+                  </pic:blipFill>
+                  <pic:spPr>
+                    <a:xfrm>
+                      <a:off x="0" y="0"/>
+                      <a:ext cx="3014980" cy="2974340"/>
+                    </a:xfrm>
+                    <a:prstGeom prst="rect">
+                      <a:avLst/>
+                    </a:prstGeom>
+                  </pic:spPr>
+                </pic:pic>
+              </a:graphicData>
+            </a:graphic>
+            <wp14:sizeRelH relativeFrom="margin">
+              <wp14:pctWidth>0</wp14:pctWidth>
+            </wp14:sizeRelH>
+            <wp14:sizeRelV relativeFrom="margin">
+              <wp14:pctHeight>0</wp14:pctHeight>
+            </wp14:sizeRelV>
+          </wp:anchor>
+        </w:drawing>
+      </w:r>
+    </w:p>
+    <w:p>
+      <w:pPr>
+        <w:rPr>
+          <w:rFonts w:ascii="Times New Viet" w:hAnsi="Times New Viet" w:cs="Times New Viet"/>
+        </w:rPr>
+      </w:pPr>
+    </w:p>
+    <w:p>
+      <w:pPr>
+        <w:rPr>
+          <w:rFonts w:ascii="Times New Viet" w:hAnsi="Times New Viet" w:cs="Times New Viet"/>
+        </w:rPr>
+      </w:pPr>
+    </w:p>
+    <w:p>
+      <w:pPr>
+        <w:rPr>
+          <w:rFonts w:ascii="Times New Viet" w:hAnsi="Times New Viet" w:cs="Times New Viet"/>
+        </w:rPr>
+      </w:pPr>
+    </w:p>
+    <w:p>
+      <w:pPr>
+        <w:rPr>
+          <w:rFonts w:ascii="Times New Viet" w:hAnsi="Times New Viet" w:cs="Times New Viet"/>
+        </w:rPr>
+      </w:pPr>
+    </w:p>
+    <w:p>
+      <w:pPr>
+        <w:rPr>
+          <w:rFonts w:ascii="Times New Viet" w:hAnsi="Times New Viet" w:cs="Times New Viet"/>
+        </w:rPr>
+      </w:pPr>
+    </w:p>
+    <w:p>
+      <w:pPr>
+        <w:rPr>
+          <w:rFonts w:ascii="Times New Viet" w:hAnsi="Times New Viet" w:cs="Times New Viet"/>
+        </w:rPr>
+      </w:pPr>
+    </w:p>
+    <w:p>
+      <w:pPr>
+        <w:rPr>
+          <w:rFonts w:ascii="Times New Viet" w:hAnsi="Times New Viet" w:cs="Times New Viet"/>
+        </w:rPr>
+      </w:pPr>
+    </w:p>
+    <w:p>
+      <w:pPr>
+        <w:rPr>
+          <w:rFonts w:ascii="Times New Viet" w:hAnsi="Times New Viet" w:cs="Times New Viet"/>
+        </w:rPr>
+      </w:pPr>
+    </w:p>
+    <w:p>
+      <w:pPr>
+        <w:pStyle w:val="Heading4"/>
+        <w:rPr>
+          <w:rFonts w:ascii="Times New Viet" w:hAnsi="Times New Viet" w:cs="Times New Viet"/>
+        </w:rPr>
+      </w:pPr>
+      <w:r>
+        <w:rPr>
+          <w:rFonts w:ascii="Times New Viet" w:hAnsi="Times New Viet" w:cs="Times New Viet"/>
+          <w:noProof/>
+        </w:rPr>
+        <w:drawing>
+          <wp:anchor distT="0" distB="0" distL="114300" distR="114300" simplePos="0" relativeHeight="251816960" behindDoc="0" locked="0" layoutInCell="1" allowOverlap="1" wp14:anchorId="405C96C6" wp14:editId="3B10FE3A">
+            <wp:simplePos x="0" y="0"/>
+            <wp:positionH relativeFrom="column">
+              <wp:posOffset>487045</wp:posOffset>
+            </wp:positionH>
+            <wp:positionV relativeFrom="paragraph">
+              <wp:posOffset>332105</wp:posOffset>
+            </wp:positionV>
+            <wp:extent cx="3112770" cy="3998595"/>
+            <wp:effectExtent l="0" t="0" r="0" b="1905"/>
+            <wp:wrapTopAndBottom/>
+            <wp:docPr id="15" name="Picture 15"/>
+            <wp:cNvGraphicFramePr>
+              <a:graphicFrameLocks xmlns:a="http://schemas.openxmlformats.org/drawingml/2006/main" noChangeAspect="1"/>
+            </wp:cNvGraphicFramePr>
+            <a:graphic xmlns:a="http://schemas.openxmlformats.org/drawingml/2006/main">
+              <a:graphicData uri="http://schemas.openxmlformats.org/drawingml/2006/picture">
+                <pic:pic xmlns:pic="http://schemas.openxmlformats.org/drawingml/2006/picture">
+                  <pic:nvPicPr>
+                    <pic:cNvPr id="15" name="model.png"/>
+                    <pic:cNvPicPr/>
+                  </pic:nvPicPr>
+                  <pic:blipFill>
+                    <a:blip r:embed="rId31">
+                      <a:extLst>
+                        <a:ext uri="{28A0092B-C50C-407E-A947-70E740481C1C}">
+                          <a14:useLocalDpi xmlns:a14="http://schemas.microsoft.com/office/drawing/2010/main" val="0"/>
+                        </a:ext>
+                      </a:extLst>
+                    </a:blip>
+                    <a:stretch>
+                      <a:fillRect/>
+                    </a:stretch>
+                  </pic:blipFill>
+                  <pic:spPr>
+                    <a:xfrm>
+                      <a:off x="0" y="0"/>
+                      <a:ext cx="3112770" cy="3998595"/>
+                    </a:xfrm>
+                    <a:prstGeom prst="rect">
+                      <a:avLst/>
+                    </a:prstGeom>
+                  </pic:spPr>
+                </pic:pic>
+              </a:graphicData>
+            </a:graphic>
+            <wp14:sizeRelH relativeFrom="margin">
+              <wp14:pctWidth>0</wp14:pctWidth>
+            </wp14:sizeRelH>
+            <wp14:sizeRelV relativeFrom="margin">
+              <wp14:pctHeight>0</wp14:pctHeight>
+            </wp14:sizeRelV>
+          </wp:anchor>
+        </w:drawing>
+      </w:r>
+      <w:r>
+        <w:rPr>
+          <w:rFonts w:ascii="Times New Viet" w:hAnsi="Times New Viet" w:cs="Times New Viet"/>
+        </w:rPr>
+        <w:t xml:space="preserve">Model </w:t>
+      </w:r>
+      <w:r>
+        <w:rPr>
+          <w:rFonts w:ascii="Times New Viet" w:hAnsi="Times New Viet" w:cs="Times New Viet"/>
+        </w:rPr>
+        <w:t>Class</w:t>
+      </w:r>
+      <w:r>
+        <w:rPr>
+          <w:rFonts w:ascii="Times New Viet" w:hAnsi="Times New Viet" w:cs="Times New Viet"/>
+        </w:rPr>
+        <w:t xml:space="preserve"> - Các lớp </w:t>
+      </w:r>
+      <w:r>
+        <w:rPr>
+          <w:rFonts w:ascii="Times New Viet" w:hAnsi="Times New Viet" w:cs="Times New Viet"/>
+        </w:rPr>
+        <w:t>mô tả dữ liệu</w:t>
+      </w:r>
+      <w:bookmarkEnd w:id="17"/>
+    </w:p>
+    <w:p>
+      <w:pPr>
+        <w:rPr>
+          <w:rFonts w:ascii="Times New Viet" w:hAnsi="Times New Viet" w:cs="Times New Viet"/>
+        </w:rPr>
+      </w:pPr>
+    </w:p>
+    <w:p>
+      <w:pPr>
+        <w:pStyle w:val="Heading4"/>
+        <w:rPr>
+          <w:rFonts w:ascii="Times New Viet" w:hAnsi="Times New Viet" w:cs="Times New Viet"/>
+        </w:rPr>
+      </w:pPr>
+      <w:r>
+        <w:rPr>
+          <w:rFonts w:ascii="Times New Viet" w:hAnsi="Times New Viet" w:cs="Times New Viet"/>
+          <w:noProof/>
+        </w:rPr>
+        <w:lastRenderedPageBreak/>
+        <w:drawing>
+          <wp:anchor distT="0" distB="0" distL="114300" distR="114300" simplePos="0" relativeHeight="251812864" behindDoc="0" locked="0" layoutInCell="1" allowOverlap="1" wp14:anchorId="50EDF087" wp14:editId="53314674">
+            <wp:simplePos x="0" y="0"/>
+            <wp:positionH relativeFrom="column">
+              <wp:posOffset>498565</wp:posOffset>
+            </wp:positionH>
+            <wp:positionV relativeFrom="paragraph">
+              <wp:posOffset>302260</wp:posOffset>
+            </wp:positionV>
+            <wp:extent cx="3105785" cy="3679190"/>
+            <wp:effectExtent l="0" t="0" r="0" b="0"/>
+            <wp:wrapTopAndBottom/>
+            <wp:docPr id="19" name="Picture 19"/>
+            <wp:cNvGraphicFramePr>
+              <a:graphicFrameLocks xmlns:a="http://schemas.openxmlformats.org/drawingml/2006/main" noChangeAspect="1"/>
+            </wp:cNvGraphicFramePr>
+            <a:graphic xmlns:a="http://schemas.openxmlformats.org/drawingml/2006/main">
+              <a:graphicData uri="http://schemas.openxmlformats.org/drawingml/2006/picture">
+                <pic:pic xmlns:pic="http://schemas.openxmlformats.org/drawingml/2006/picture">
+                  <pic:nvPicPr>
+                    <pic:cNvPr id="19" name="gui.png"/>
+                    <pic:cNvPicPr/>
+                  </pic:nvPicPr>
+                  <pic:blipFill>
+                    <a:blip r:embed="rId32">
+                      <a:extLst>
+                        <a:ext uri="{28A0092B-C50C-407E-A947-70E740481C1C}">
+                          <a14:useLocalDpi xmlns:a14="http://schemas.microsoft.com/office/drawing/2010/main" val="0"/>
+                        </a:ext>
+                      </a:extLst>
+                    </a:blip>
+                    <a:stretch>
+                      <a:fillRect/>
+                    </a:stretch>
+                  </pic:blipFill>
+                  <pic:spPr>
+                    <a:xfrm>
+                      <a:off x="0" y="0"/>
+                      <a:ext cx="3105785" cy="3679190"/>
+                    </a:xfrm>
+                    <a:prstGeom prst="rect">
+                      <a:avLst/>
+                    </a:prstGeom>
+                  </pic:spPr>
+                </pic:pic>
+              </a:graphicData>
+            </a:graphic>
+            <wp14:sizeRelH relativeFrom="margin">
+              <wp14:pctWidth>0</wp14:pctWidth>
+            </wp14:sizeRelH>
+            <wp14:sizeRelV relativeFrom="margin">
+              <wp14:pctHeight>0</wp14:pctHeight>
+            </wp14:sizeRelV>
+          </wp:anchor>
+        </w:drawing>
+      </w:r>
+      <w:r>
+        <w:rPr>
+          <w:rFonts w:ascii="Times New Viet" w:hAnsi="Times New Viet" w:cs="Times New Viet"/>
+        </w:rPr>
+        <w:t>GUI class – Các lớp giao diện người dùng</w:t>
+      </w:r>
+    </w:p>
+    <w:p>
+      <w:pPr>
+        <w:rPr>
+          <w:rFonts w:ascii="Times New Viet" w:hAnsi="Times New Viet" w:cs="Times New Viet"/>
+        </w:rPr>
+      </w:pPr>
+    </w:p>
+    <w:p>
+      <w:pPr>
+        <w:pStyle w:val="Heading4"/>
+        <w:rPr>
+          <w:rFonts w:ascii="Times New Viet" w:hAnsi="Times New Viet" w:cs="Times New Viet"/>
+        </w:rPr>
+      </w:pPr>
+      <w:r>
+        <w:rPr>
+          <w:rFonts w:ascii="Times New Viet" w:hAnsi="Times New Viet" w:cs="Times New Viet"/>
+          <w:noProof/>
+        </w:rPr>
+        <w:drawing>
+          <wp:anchor distT="0" distB="0" distL="114300" distR="114300" simplePos="0" relativeHeight="251817984" behindDoc="0" locked="0" layoutInCell="1" allowOverlap="1" wp14:anchorId="252DE10B" wp14:editId="6C1F1D10">
+            <wp:simplePos x="0" y="0"/>
+            <wp:positionH relativeFrom="column">
+              <wp:posOffset>356235</wp:posOffset>
+            </wp:positionH>
+            <wp:positionV relativeFrom="paragraph">
+              <wp:posOffset>302895</wp:posOffset>
+            </wp:positionV>
+            <wp:extent cx="3443605" cy="3254375"/>
+            <wp:effectExtent l="0" t="0" r="4445" b="3175"/>
+            <wp:wrapTopAndBottom/>
+            <wp:docPr id="22" name="Picture 22"/>
+            <wp:cNvGraphicFramePr>
+              <a:graphicFrameLocks xmlns:a="http://schemas.openxmlformats.org/drawingml/2006/main" noChangeAspect="1"/>
+            </wp:cNvGraphicFramePr>
+            <a:graphic xmlns:a="http://schemas.openxmlformats.org/drawingml/2006/main">
+              <a:graphicData uri="http://schemas.openxmlformats.org/drawingml/2006/picture">
+                <pic:pic xmlns:pic="http://schemas.openxmlformats.org/drawingml/2006/picture">
+                  <pic:nvPicPr>
+                    <pic:cNvPr id="22" name="controller.png"/>
+                    <pic:cNvPicPr/>
+                  </pic:nvPicPr>
+                  <pic:blipFill>
+                    <a:blip r:embed="rId33">
+                      <a:extLst>
+                        <a:ext uri="{28A0092B-C50C-407E-A947-70E740481C1C}">
+                          <a14:useLocalDpi xmlns:a14="http://schemas.microsoft.com/office/drawing/2010/main" val="0"/>
+                        </a:ext>
+                      </a:extLst>
+                    </a:blip>
+                    <a:stretch>
+                      <a:fillRect/>
+                    </a:stretch>
+                  </pic:blipFill>
+                  <pic:spPr>
+                    <a:xfrm>
+                      <a:off x="0" y="0"/>
+                      <a:ext cx="3443605" cy="3254375"/>
+                    </a:xfrm>
+                    <a:prstGeom prst="rect">
+                      <a:avLst/>
+                    </a:prstGeom>
+                  </pic:spPr>
+                </pic:pic>
+              </a:graphicData>
+            </a:graphic>
+            <wp14:sizeRelH relativeFrom="margin">
+              <wp14:pctWidth>0</wp14:pctWidth>
+            </wp14:sizeRelH>
+            <wp14:sizeRelV relativeFrom="margin">
+              <wp14:pctHeight>0</wp14:pctHeight>
+            </wp14:sizeRelV>
+          </wp:anchor>
+        </w:drawing>
+      </w:r>
+      <w:r>
+        <w:rPr>
+          <w:rFonts w:ascii="Times New Viet" w:hAnsi="Times New Viet" w:cs="Times New Viet"/>
+        </w:rPr>
+        <w:t>Controller class – Các lớp điều khiển chương trình</w:t>
+      </w:r>
+    </w:p>
+    <w:p>
+      <w:pPr>
+        <w:rPr>
+          <w:rFonts w:ascii="Times New Viet" w:hAnsi="Times New Viet" w:cs="Times New Viet"/>
+        </w:rPr>
+      </w:pPr>
+    </w:p>
+    <w:p>
+      <w:pPr>
+        <w:spacing w:after="160" w:line="259" w:lineRule="auto"/>
+        <w:ind w:firstLine="0"/>
+        <w:jc w:val="left"/>
+        <w:rPr>
+          <w:rFonts w:ascii="Times New Viet" w:eastAsiaTheme="majorEastAsia" w:hAnsi="Times New Viet" w:cs="Times New Viet"/>
+          <w:b/>
+          <w:szCs w:val="26"/>
+        </w:rPr>
+      </w:pPr>
+      <w:r>
+        <w:rPr>
+          <w:rFonts w:ascii="Times New Viet" w:hAnsi="Times New Viet" w:cs="Times New Viet"/>
+        </w:rPr>
+        <w:br w:type="page"/>
+      </w:r>
+    </w:p>
+    <w:p>
+      <w:pPr>
+        <w:pStyle w:val="Heading4"/>
+        <w:rPr>
+          <w:rFonts w:ascii="Times New Viet" w:hAnsi="Times New Viet" w:cs="Times New Viet"/>
+        </w:rPr>
+      </w:pPr>
+      <w:r>
+        <w:rPr>
+          <w:rFonts w:ascii="Times New Viet" w:hAnsi="Times New Viet" w:cs="Times New Viet"/>
+          <w:noProof/>
+        </w:rPr>
+        <w:lastRenderedPageBreak/>
+        <w:drawing>
+          <wp:anchor distT="0" distB="180340" distL="114300" distR="114300" simplePos="0" relativeHeight="251819008" behindDoc="0" locked="0" layoutInCell="1" allowOverlap="1" wp14:anchorId="0AC63EEE" wp14:editId="7268E9EE">
+            <wp:simplePos x="0" y="0"/>
+            <wp:positionH relativeFrom="column">
+              <wp:posOffset>356235</wp:posOffset>
+            </wp:positionH>
+            <wp:positionV relativeFrom="paragraph">
+              <wp:posOffset>389255</wp:posOffset>
+            </wp:positionV>
+            <wp:extent cx="3610610" cy="4331970"/>
+            <wp:effectExtent l="0" t="0" r="8890" b="0"/>
+            <wp:wrapTopAndBottom/>
+            <wp:docPr id="23" name="Picture 23"/>
+            <wp:cNvGraphicFramePr>
+              <a:graphicFrameLocks xmlns:a="http://schemas.openxmlformats.org/drawingml/2006/main" noChangeAspect="1"/>
+            </wp:cNvGraphicFramePr>
+            <a:graphic xmlns:a="http://schemas.openxmlformats.org/drawingml/2006/main">
+              <a:graphicData uri="http://schemas.openxmlformats.org/drawingml/2006/picture">
+                <pic:pic xmlns:pic="http://schemas.openxmlformats.org/drawingml/2006/picture">
+                  <pic:nvPicPr>
+                    <pic:cNvPr id="23" name="dao.png"/>
+                    <pic:cNvPicPr/>
+                  </pic:nvPicPr>
+                  <pic:blipFill>
+                    <a:blip r:embed="rId34">
+                      <a:extLst>
+                        <a:ext uri="{28A0092B-C50C-407E-A947-70E740481C1C}">
+                          <a14:useLocalDpi xmlns:a14="http://schemas.microsoft.com/office/drawing/2010/main" val="0"/>
+                        </a:ext>
+                      </a:extLst>
+                    </a:blip>
+                    <a:stretch>
+                      <a:fillRect/>
+                    </a:stretch>
+                  </pic:blipFill>
+                  <pic:spPr>
+                    <a:xfrm>
+                      <a:off x="0" y="0"/>
+                      <a:ext cx="3610610" cy="4331970"/>
+                    </a:xfrm>
+                    <a:prstGeom prst="rect">
+                      <a:avLst/>
+                    </a:prstGeom>
+                  </pic:spPr>
+                </pic:pic>
+              </a:graphicData>
+            </a:graphic>
+            <wp14:sizeRelH relativeFrom="margin">
+              <wp14:pctWidth>0</wp14:pctWidth>
+            </wp14:sizeRelH>
+            <wp14:sizeRelV relativeFrom="margin">
+              <wp14:pctHeight>0</wp14:pctHeight>
+            </wp14:sizeRelV>
+          </wp:anchor>
+        </w:drawing>
+      </w:r>
+      <w:r>
+        <w:rPr>
+          <w:rFonts w:ascii="Times New Viet" w:hAnsi="Times New Viet" w:cs="Times New Viet"/>
+        </w:rPr>
+        <w:t xml:space="preserve">DAO class - </w:t>
+      </w:r>
+      <w:r>
+        <w:rPr>
+          <w:rFonts w:ascii="Times New Viet" w:hAnsi="Times New Viet" w:cs="Times New Viet"/>
+        </w:rPr>
+        <w:t>Các lớp truy xuất dữ liệu</w:t>
+      </w:r>
+    </w:p>
+    <w:p>
+      <w:pPr>
+        <w:pStyle w:val="Heading4"/>
+        <w:rPr>
+          <w:rFonts w:ascii="Times New Viet" w:hAnsi="Times New Viet" w:cs="Times New Viet"/>
+        </w:rPr>
+      </w:pPr>
+      <w:r>
+        <w:rPr>
+          <w:rFonts w:ascii="Times New Viet" w:hAnsi="Times New Viet" w:cs="Times New Viet"/>
+          <w:noProof/>
+        </w:rPr>
+        <w:drawing>
+          <wp:anchor distT="0" distB="0" distL="114300" distR="114300" simplePos="0" relativeHeight="251820032" behindDoc="0" locked="0" layoutInCell="1" allowOverlap="1" wp14:anchorId="3BEE92EB" wp14:editId="4A870EFF">
+            <wp:simplePos x="0" y="0"/>
+            <wp:positionH relativeFrom="column">
+              <wp:posOffset>356235</wp:posOffset>
+            </wp:positionH>
+            <wp:positionV relativeFrom="paragraph">
+              <wp:posOffset>4981212</wp:posOffset>
+            </wp:positionV>
+            <wp:extent cx="3462020" cy="3058795"/>
+            <wp:effectExtent l="0" t="0" r="5080" b="8255"/>
+            <wp:wrapTopAndBottom/>
+            <wp:docPr id="24" name="Picture 24"/>
+            <wp:cNvGraphicFramePr>
+              <a:graphicFrameLocks xmlns:a="http://schemas.openxmlformats.org/drawingml/2006/main" noChangeAspect="1"/>
+            </wp:cNvGraphicFramePr>
+            <a:graphic xmlns:a="http://schemas.openxmlformats.org/drawingml/2006/main">
+              <a:graphicData uri="http://schemas.openxmlformats.org/drawingml/2006/picture">
+                <pic:pic xmlns:pic="http://schemas.openxmlformats.org/drawingml/2006/picture">
+                  <pic:nvPicPr>
+                    <pic:cNvPr id="24" name="helper.png"/>
+                    <pic:cNvPicPr/>
+                  </pic:nvPicPr>
+                  <pic:blipFill>
+                    <a:blip r:embed="rId35">
+                      <a:extLst>
+                        <a:ext uri="{28A0092B-C50C-407E-A947-70E740481C1C}">
+                          <a14:useLocalDpi xmlns:a14="http://schemas.microsoft.com/office/drawing/2010/main" val="0"/>
+                        </a:ext>
+                      </a:extLst>
+                    </a:blip>
+                    <a:stretch>
+                      <a:fillRect/>
+                    </a:stretch>
+                  </pic:blipFill>
+                  <pic:spPr>
+                    <a:xfrm>
+                      <a:off x="0" y="0"/>
+                      <a:ext cx="3462020" cy="3058795"/>
+                    </a:xfrm>
+                    <a:prstGeom prst="rect">
+                      <a:avLst/>
+                    </a:prstGeom>
+                  </pic:spPr>
+                </pic:pic>
+              </a:graphicData>
+            </a:graphic>
+            <wp14:sizeRelH relativeFrom="margin">
+              <wp14:pctWidth>0</wp14:pctWidth>
+            </wp14:sizeRelH>
+            <wp14:sizeRelV relativeFrom="margin">
+              <wp14:pctHeight>0</wp14:pctHeight>
+            </wp14:sizeRelV>
+          </wp:anchor>
+        </w:drawing>
+      </w:r>
+      <w:r>
+        <w:rPr>
+          <w:rFonts w:ascii="Times New Viet" w:hAnsi="Times New Viet" w:cs="Times New Viet"/>
+        </w:rPr>
+        <w:t>Helper class – Các lớp hỗ trợ</w:t>
+      </w:r>
+    </w:p>
+    <w:p>
+      <w:pPr>
         <w:pStyle w:val="Heading2"/>
         <w:rPr>
           <w:rFonts w:ascii="Times New Viet" w:hAnsi="Times New Viet" w:cs="Times New Viet"/>
@@ -40328,7 +41449,7 @@
         <w:lastRenderedPageBreak/>
         <w:t>KẾT LUẬN</w:t>
       </w:r>
-      <w:bookmarkEnd w:id="15"/>
+      <w:bookmarkEnd w:id="16"/>
     </w:p>
     <w:p>
       <w:pPr>
@@ -40338,7 +41459,7 @@
           <w:szCs w:val="28"/>
         </w:rPr>
       </w:pPr>
-      <w:bookmarkStart w:id="17" w:name="_Toc17186017"/>
+      <w:bookmarkStart w:id="18" w:name="_Toc17186017"/>
       <w:r>
         <w:rPr>
           <w:rFonts w:ascii="Times New Viet" w:hAnsi="Times New Viet" w:cs="Times New Viet"/>
@@ -40346,7 +41467,7 @@
         </w:rPr>
         <w:t>Kết luận chung</w:t>
       </w:r>
-      <w:bookmarkEnd w:id="17"/>
+      <w:bookmarkEnd w:id="18"/>
     </w:p>
     <w:p>
       <w:pPr>
@@ -40513,7 +41634,7 @@
           <w:szCs w:val="28"/>
         </w:rPr>
       </w:pPr>
-      <w:bookmarkStart w:id="18" w:name="_Toc17186018"/>
+      <w:bookmarkStart w:id="19" w:name="_Toc17186018"/>
       <w:r>
         <w:rPr>
           <w:rFonts w:ascii="Times New Viet" w:hAnsi="Times New Viet" w:cs="Times New Viet"/>
@@ -40521,7 +41642,7 @@
         </w:rPr>
         <w:t>Ưu điểm</w:t>
       </w:r>
-      <w:bookmarkEnd w:id="18"/>
+      <w:bookmarkEnd w:id="19"/>
     </w:p>
     <w:p>
       <w:pPr>
@@ -40591,7 +41712,7 @@
           <w:szCs w:val="28"/>
         </w:rPr>
       </w:pPr>
-      <w:bookmarkStart w:id="19" w:name="_Toc17186019"/>
+      <w:bookmarkStart w:id="20" w:name="_Toc17186019"/>
       <w:r>
         <w:rPr>
           <w:rFonts w:ascii="Times New Viet" w:hAnsi="Times New Viet" w:cs="Times New Viet"/>
@@ -40599,7 +41720,7 @@
         </w:rPr>
         <w:t>Nhược điểm</w:t>
       </w:r>
-      <w:bookmarkEnd w:id="19"/>
+      <w:bookmarkEnd w:id="20"/>
     </w:p>
     <w:p>
       <w:pPr>
@@ -40739,7 +41860,7 @@
           <w:szCs w:val="28"/>
         </w:rPr>
       </w:pPr>
-      <w:bookmarkStart w:id="20" w:name="_Toc17186020"/>
+      <w:bookmarkStart w:id="21" w:name="_Toc17186020"/>
       <w:r>
         <w:rPr>
           <w:rFonts w:ascii="Times New Viet" w:hAnsi="Times New Viet" w:cs="Times New Viet"/>
@@ -40748,7 +41869,7 @@
         <w:lastRenderedPageBreak/>
         <w:t>Hướng phát triển của phần mềm</w:t>
       </w:r>
-      <w:bookmarkEnd w:id="20"/>
+      <w:bookmarkEnd w:id="21"/>
     </w:p>
     <w:p>
       <w:pPr>
@@ -40838,7 +41959,14 @@
           <w:rFonts w:ascii="Times New Viet" w:hAnsi="Times New Viet" w:cs="Times New Viet"/>
           <w:szCs w:val="28"/>
         </w:rPr>
-        <w:t>Cải thiện tốc độ truy xuất dữ liệu.</w:t>
+        <w:t>Cải thiện tốc độ truy xuất</w:t>
+      </w:r>
+      <w:r>
+        <w:rPr>
+          <w:rFonts w:ascii="Times New Viet" w:hAnsi="Times New Viet" w:cs="Times New Viet"/>
+          <w:szCs w:val="28"/>
+        </w:rPr>
+        <w:t xml:space="preserve"> dữ liệu.</w:t>
       </w:r>
     </w:p>
     <w:sectPr>
@@ -40902,7 +42030,7 @@
           <w:rPr>
             <w:noProof/>
           </w:rPr>
-          <w:t>34</w:t>
+          <w:t>8</w:t>
         </w:r>
         <w:r>
           <w:fldChar w:fldCharType="end"/>
@@ -41042,8 +42170,14 @@
             <w:pStyle w:val="Header"/>
             <w:ind w:firstLine="0"/>
             <w:jc w:val="right"/>
+            <w:rPr>
+              <w:rFonts w:ascii="Times New Viet" w:hAnsi="Times New Viet" w:cs="Times New Viet"/>
+            </w:rPr>
           </w:pPr>
           <w:r>
+            <w:rPr>
+              <w:rFonts w:ascii="Times New Viet" w:hAnsi="Times New Viet" w:cs="Times New Viet"/>
+            </w:rPr>
             <w:t>Báo cáo dự án</w:t>
           </w:r>
         </w:p>
@@ -45009,7 +46143,7 @@
 </file>
 
 <file path=customXml/itemProps2.xml><?xml version="1.0" encoding="utf-8"?>
-<ds:datastoreItem xmlns:ds="http://schemas.openxmlformats.org/officeDocument/2006/customXml" ds:itemID="{D4060A37-BE41-4920-A0CB-BDCEDB4EED31}">
+<ds:datastoreItem xmlns:ds="http://schemas.openxmlformats.org/officeDocument/2006/customXml" ds:itemID="{EC9B0906-4646-4734-BBAE-EFDD3C1079E0}">
   <ds:schemaRefs>
     <ds:schemaRef ds:uri="http://schemas.openxmlformats.org/officeDocument/2006/bibliography"/>
   </ds:schemaRefs>
